--- a/Project Proposal.docx
+++ b/Project Proposal.docx
@@ -5,15 +5,21 @@
     <w:p>
       <w:pPr>
         <w:pStyle w:val="Title"/>
-      </w:pPr>
-      <w:r>
-        <w:rPr>
+        <w:ind w:left="0"/>
+        <w:rPr>
+          <w:rFonts w:asciiTheme="minorHAnsi" w:hAnsiTheme="minorHAnsi" w:cstheme="minorHAnsi"/>
+        </w:rPr>
+      </w:pPr>
+      <w:r>
+        <w:rPr>
+          <w:rFonts w:asciiTheme="minorHAnsi" w:hAnsiTheme="minorHAnsi" w:cstheme="minorHAnsi"/>
           <w:color w:val="365F91"/>
         </w:rPr>
         <w:t>Project</w:t>
       </w:r>
       <w:r>
         <w:rPr>
+          <w:rFonts w:asciiTheme="minorHAnsi" w:hAnsiTheme="minorHAnsi" w:cstheme="minorHAnsi"/>
           <w:color w:val="365F91"/>
           <w:spacing w:val="-9"/>
         </w:rPr>
@@ -21,6 +27,7 @@
       </w:r>
       <w:r>
         <w:rPr>
+          <w:rFonts w:asciiTheme="minorHAnsi" w:hAnsiTheme="minorHAnsi" w:cstheme="minorHAnsi"/>
           <w:color w:val="365F91"/>
           <w:spacing w:val="-2"/>
         </w:rPr>
@@ -32,12 +39,13 @@
         <w:spacing w:before="105"/>
         <w:ind w:left="120"/>
         <w:rPr>
-          <w:rFonts w:ascii="Calibri"/>
+          <w:rFonts w:asciiTheme="minorHAnsi" w:hAnsiTheme="minorHAnsi" w:cstheme="minorHAnsi"/>
           <w:sz w:val="36"/>
         </w:rPr>
       </w:pPr>
       <w:r>
         <w:rPr>
+          <w:rFonts w:asciiTheme="minorHAnsi" w:hAnsiTheme="minorHAnsi" w:cstheme="minorHAnsi"/>
           <w:noProof/>
         </w:rPr>
         <mc:AlternateContent>
@@ -117,12 +125,14 @@
       </w:r>
       <w:r>
         <w:rPr>
+          <w:rFonts w:asciiTheme="minorHAnsi" w:hAnsiTheme="minorHAnsi" w:cstheme="minorHAnsi"/>
           <w:noProof/>
         </w:rPr>
         <w:t>Student Name:</w:t>
       </w:r>
       <w:r>
         <w:rPr>
+          <w:rFonts w:asciiTheme="minorHAnsi" w:hAnsiTheme="minorHAnsi" w:cstheme="minorHAnsi"/>
           <w:noProof/>
         </w:rPr>
         <w:tab/>
@@ -134,14 +144,14 @@
         <w:pStyle w:val="BodyText"/>
         <w:ind w:firstLine="120"/>
         <w:rPr>
-          <w:rFonts w:ascii="Calibri"/>
+          <w:rFonts w:asciiTheme="minorHAnsi" w:hAnsiTheme="minorHAnsi" w:cstheme="minorHAnsi"/>
           <w:sz w:val="22"/>
           <w:szCs w:val="22"/>
         </w:rPr>
       </w:pPr>
       <w:r>
         <w:rPr>
-          <w:rFonts w:ascii="Calibri"/>
+          <w:rFonts w:asciiTheme="minorHAnsi" w:hAnsiTheme="minorHAnsi" w:cstheme="minorHAnsi"/>
           <w:spacing w:val="-2"/>
           <w:sz w:val="22"/>
           <w:szCs w:val="22"/>
@@ -150,20 +160,12 @@
       </w:r>
       <w:r>
         <w:rPr>
-          <w:rFonts w:ascii="Calibri"/>
+          <w:rFonts w:asciiTheme="minorHAnsi" w:hAnsiTheme="minorHAnsi" w:cstheme="minorHAnsi"/>
           <w:spacing w:val="-2"/>
           <w:sz w:val="22"/>
           <w:szCs w:val="22"/>
         </w:rPr>
         <w:tab/>
-      </w:r>
-      <w:r>
-        <w:rPr>
-          <w:rFonts w:ascii="Calibri"/>
-          <w:spacing w:val="-2"/>
-          <w:sz w:val="22"/>
-          <w:szCs w:val="22"/>
-        </w:rPr>
         <w:t>x21156131</w:t>
       </w:r>
     </w:p>
@@ -171,7 +173,7 @@
       <w:pPr>
         <w:pStyle w:val="BodyText"/>
         <w:rPr>
-          <w:rFonts w:ascii="Calibri"/>
+          <w:rFonts w:asciiTheme="minorHAnsi" w:hAnsiTheme="minorHAnsi" w:cstheme="minorHAnsi"/>
           <w:sz w:val="28"/>
         </w:rPr>
       </w:pPr>
@@ -179,13 +181,14 @@
     <w:p>
       <w:pPr>
         <w:pStyle w:val="Heading2"/>
-        <w:rPr>
-          <w:rFonts w:ascii="Calibri"/>
-        </w:rPr>
-      </w:pPr>
-      <w:r>
-        <w:rPr>
-          <w:rFonts w:ascii="Calibri"/>
+        <w:ind w:left="0"/>
+        <w:rPr>
+          <w:rFonts w:asciiTheme="minorHAnsi" w:hAnsiTheme="minorHAnsi" w:cstheme="minorHAnsi"/>
+        </w:rPr>
+      </w:pPr>
+      <w:r>
+        <w:rPr>
+          <w:rFonts w:asciiTheme="minorHAnsi" w:hAnsiTheme="minorHAnsi" w:cstheme="minorHAnsi"/>
           <w:color w:val="365F91"/>
           <w:spacing w:val="-2"/>
         </w:rPr>
@@ -194,213 +197,709 @@
     </w:p>
     <w:p>
       <w:pPr>
-        <w:spacing w:before="139" w:line="252" w:lineRule="auto"/>
-        <w:ind w:left="120" w:right="117"/>
-        <w:jc w:val="both"/>
-        <w:rPr>
-          <w:rFonts w:ascii="Calibri"/>
-          <w:i/>
-          <w:sz w:val="28"/>
-        </w:rPr>
-      </w:pPr>
-      <w:r>
-        <w:rPr>
-          <w:rFonts w:ascii="Calibri"/>
-          <w:i/>
-          <w:sz w:val="28"/>
+        <w:rPr>
+          <w:rFonts w:asciiTheme="minorHAnsi" w:hAnsiTheme="minorHAnsi" w:cstheme="minorHAnsi"/>
+          <w:sz w:val="24"/>
+          <w:szCs w:val="24"/>
+        </w:rPr>
+      </w:pPr>
+      <w:r>
+        <w:rPr>
+          <w:rFonts w:asciiTheme="minorHAnsi" w:hAnsiTheme="minorHAnsi" w:cstheme="minorHAnsi"/>
+          <w:sz w:val="24"/>
+          <w:szCs w:val="24"/>
         </w:rPr>
         <w:t>This</w:t>
       </w:r>
       <w:r>
         <w:rPr>
-          <w:rFonts w:ascii="Calibri"/>
-          <w:i/>
+          <w:rFonts w:asciiTheme="minorHAnsi" w:hAnsiTheme="minorHAnsi" w:cstheme="minorHAnsi"/>
           <w:spacing w:val="-1"/>
-          <w:sz w:val="28"/>
+          <w:sz w:val="24"/>
+          <w:szCs w:val="24"/>
         </w:rPr>
         <w:t xml:space="preserve"> </w:t>
       </w:r>
       <w:r>
         <w:rPr>
-          <w:rFonts w:ascii="Calibri"/>
-          <w:i/>
-          <w:sz w:val="28"/>
+          <w:rFonts w:asciiTheme="minorHAnsi" w:hAnsiTheme="minorHAnsi" w:cstheme="minorHAnsi"/>
+          <w:sz w:val="24"/>
+          <w:szCs w:val="24"/>
         </w:rPr>
         <w:t>document</w:t>
       </w:r>
       <w:r>
         <w:rPr>
-          <w:rFonts w:ascii="Calibri"/>
-          <w:i/>
+          <w:rFonts w:asciiTheme="minorHAnsi" w:hAnsiTheme="minorHAnsi" w:cstheme="minorHAnsi"/>
           <w:spacing w:val="-1"/>
-          <w:sz w:val="28"/>
+          <w:sz w:val="24"/>
+          <w:szCs w:val="24"/>
         </w:rPr>
         <w:t xml:space="preserve"> </w:t>
       </w:r>
       <w:proofErr w:type="gramStart"/>
       <w:r>
         <w:rPr>
-          <w:rFonts w:ascii="Calibri"/>
-          <w:i/>
-          <w:sz w:val="28"/>
+          <w:rFonts w:asciiTheme="minorHAnsi" w:hAnsiTheme="minorHAnsi" w:cstheme="minorHAnsi"/>
+          <w:sz w:val="24"/>
+          <w:szCs w:val="24"/>
         </w:rPr>
         <w:t>is</w:t>
       </w:r>
       <w:r>
         <w:rPr>
-          <w:rFonts w:ascii="Calibri"/>
-          <w:i/>
+          <w:rFonts w:asciiTheme="minorHAnsi" w:hAnsiTheme="minorHAnsi" w:cstheme="minorHAnsi"/>
           <w:spacing w:val="-1"/>
-          <w:sz w:val="28"/>
+          <w:sz w:val="24"/>
+          <w:szCs w:val="24"/>
         </w:rPr>
         <w:t xml:space="preserve"> </w:t>
       </w:r>
       <w:r>
         <w:rPr>
-          <w:rFonts w:ascii="Calibri"/>
-          <w:i/>
-          <w:sz w:val="28"/>
+          <w:rFonts w:asciiTheme="minorHAnsi" w:hAnsiTheme="minorHAnsi" w:cstheme="minorHAnsi"/>
+          <w:sz w:val="24"/>
+          <w:szCs w:val="24"/>
         </w:rPr>
         <w:t>submitted</w:t>
       </w:r>
       <w:proofErr w:type="gramEnd"/>
       <w:r>
         <w:rPr>
-          <w:rFonts w:ascii="Calibri"/>
-          <w:i/>
+          <w:rFonts w:asciiTheme="minorHAnsi" w:hAnsiTheme="minorHAnsi" w:cstheme="minorHAnsi"/>
           <w:spacing w:val="-1"/>
-          <w:sz w:val="28"/>
+          <w:sz w:val="24"/>
+          <w:szCs w:val="24"/>
         </w:rPr>
         <w:t xml:space="preserve"> </w:t>
       </w:r>
       <w:r>
         <w:rPr>
-          <w:rFonts w:ascii="Calibri"/>
-          <w:i/>
-          <w:sz w:val="28"/>
+          <w:rFonts w:asciiTheme="minorHAnsi" w:hAnsiTheme="minorHAnsi" w:cstheme="minorHAnsi"/>
+          <w:sz w:val="24"/>
+          <w:szCs w:val="24"/>
         </w:rPr>
         <w:t>as an interim submission of</w:t>
       </w:r>
       <w:r>
         <w:rPr>
-          <w:rFonts w:ascii="Calibri"/>
-          <w:i/>
+          <w:rFonts w:asciiTheme="minorHAnsi" w:hAnsiTheme="minorHAnsi" w:cstheme="minorHAnsi"/>
           <w:spacing w:val="-1"/>
-          <w:sz w:val="28"/>
+          <w:sz w:val="24"/>
+          <w:szCs w:val="24"/>
         </w:rPr>
         <w:t xml:space="preserve"> CA project of </w:t>
       </w:r>
       <w:r>
         <w:rPr>
-          <w:rFonts w:ascii="Calibri"/>
-          <w:i/>
-          <w:sz w:val="28"/>
+          <w:rFonts w:asciiTheme="minorHAnsi" w:hAnsiTheme="minorHAnsi" w:cstheme="minorHAnsi"/>
+          <w:sz w:val="24"/>
+          <w:szCs w:val="24"/>
         </w:rPr>
         <w:t>the</w:t>
       </w:r>
       <w:r>
         <w:rPr>
-          <w:rFonts w:ascii="Calibri"/>
-          <w:i/>
+          <w:rFonts w:asciiTheme="minorHAnsi" w:hAnsiTheme="minorHAnsi" w:cstheme="minorHAnsi"/>
           <w:spacing w:val="-1"/>
-          <w:sz w:val="28"/>
+          <w:sz w:val="24"/>
+          <w:szCs w:val="24"/>
         </w:rPr>
         <w:t xml:space="preserve"> </w:t>
       </w:r>
       <w:r>
         <w:rPr>
-          <w:rFonts w:ascii="Calibri"/>
-          <w:i/>
-          <w:sz w:val="28"/>
+          <w:rFonts w:asciiTheme="minorHAnsi" w:hAnsiTheme="minorHAnsi" w:cstheme="minorHAnsi"/>
+          <w:sz w:val="24"/>
+          <w:szCs w:val="24"/>
         </w:rPr>
         <w:t>Distributed Systems</w:t>
       </w:r>
       <w:r>
         <w:rPr>
-          <w:rFonts w:ascii="Calibri"/>
-          <w:i/>
+          <w:rFonts w:asciiTheme="minorHAnsi" w:hAnsiTheme="minorHAnsi" w:cstheme="minorHAnsi"/>
           <w:spacing w:val="-1"/>
-          <w:sz w:val="28"/>
+          <w:sz w:val="24"/>
+          <w:szCs w:val="24"/>
         </w:rPr>
         <w:t xml:space="preserve"> </w:t>
       </w:r>
       <w:r>
         <w:rPr>
-          <w:rFonts w:ascii="Calibri"/>
-          <w:i/>
+          <w:rFonts w:asciiTheme="minorHAnsi" w:hAnsiTheme="minorHAnsi" w:cstheme="minorHAnsi"/>
           <w:spacing w:val="-1"/>
-          <w:sz w:val="28"/>
+          <w:sz w:val="24"/>
+          <w:szCs w:val="24"/>
         </w:rPr>
         <w:t xml:space="preserve">module </w:t>
       </w:r>
       <w:r>
         <w:rPr>
-          <w:rFonts w:ascii="Calibri"/>
-          <w:i/>
-          <w:sz w:val="28"/>
-        </w:rPr>
-        <w:t xml:space="preserve">on the Higher Diploma in Computing specializing in Software Development delivered by </w:t>
-      </w:r>
-      <w:r>
-        <w:rPr>
-          <w:rFonts w:ascii="Calibri"/>
-          <w:i/>
-          <w:sz w:val="28"/>
+          <w:rFonts w:asciiTheme="minorHAnsi" w:hAnsiTheme="minorHAnsi" w:cstheme="minorHAnsi"/>
+          <w:sz w:val="24"/>
+          <w:szCs w:val="24"/>
+        </w:rPr>
+        <w:t>on the Higher Diploma in Computing speciali</w:t>
+      </w:r>
+      <w:r>
+        <w:rPr>
+          <w:rFonts w:asciiTheme="minorHAnsi" w:hAnsiTheme="minorHAnsi" w:cstheme="minorHAnsi"/>
+          <w:sz w:val="24"/>
+          <w:szCs w:val="24"/>
+        </w:rPr>
+        <w:t>s</w:t>
+      </w:r>
+      <w:r>
+        <w:rPr>
+          <w:rFonts w:asciiTheme="minorHAnsi" w:hAnsiTheme="minorHAnsi" w:cstheme="minorHAnsi"/>
+          <w:sz w:val="24"/>
+          <w:szCs w:val="24"/>
+        </w:rPr>
+        <w:t xml:space="preserve">ing in Software Development delivered by </w:t>
+      </w:r>
+      <w:r>
+        <w:rPr>
+          <w:rFonts w:asciiTheme="minorHAnsi" w:hAnsiTheme="minorHAnsi" w:cstheme="minorHAnsi"/>
+          <w:sz w:val="24"/>
+          <w:szCs w:val="24"/>
         </w:rPr>
         <w:t>Yasantha Samarawickrama</w:t>
       </w:r>
       <w:r>
         <w:rPr>
-          <w:rFonts w:ascii="Calibri"/>
-          <w:i/>
-          <w:sz w:val="28"/>
+          <w:rFonts w:asciiTheme="minorHAnsi" w:hAnsiTheme="minorHAnsi" w:cstheme="minorHAnsi"/>
+          <w:sz w:val="24"/>
+          <w:szCs w:val="24"/>
         </w:rPr>
         <w:t>.</w:t>
       </w:r>
     </w:p>
     <w:p>
       <w:pPr>
-        <w:spacing w:before="139" w:line="252" w:lineRule="auto"/>
-        <w:ind w:left="120" w:right="117"/>
-        <w:jc w:val="both"/>
-        <w:rPr>
-          <w:rFonts w:ascii="Calibri"/>
-          <w:i/>
-          <w:sz w:val="28"/>
-        </w:rPr>
-      </w:pPr>
+        <w:rPr>
+          <w:rFonts w:asciiTheme="minorHAnsi" w:hAnsiTheme="minorHAnsi" w:cstheme="minorHAnsi"/>
+        </w:rPr>
+      </w:pPr>
+      <w:bookmarkStart w:id="0" w:name="Initial_Market_Analysis"/>
+      <w:bookmarkEnd w:id="0"/>
     </w:p>
     <w:p>
       <w:pPr>
         <w:pStyle w:val="Heading1"/>
         <w:spacing w:before="24"/>
-        <w:jc w:val="both"/>
-        <w:rPr>
+        <w:ind w:left="0"/>
+        <w:rPr>
+          <w:rFonts w:asciiTheme="minorHAnsi" w:hAnsiTheme="minorHAnsi" w:cstheme="minorHAnsi"/>
           <w:color w:val="345A8A"/>
         </w:rPr>
       </w:pPr>
-      <w:bookmarkStart w:id="0" w:name="Initial_Market_Analysis"/>
-      <w:bookmarkEnd w:id="0"/>
-      <w:r>
-        <w:rPr>
+      <w:r>
+        <w:rPr>
+          <w:rFonts w:asciiTheme="minorHAnsi" w:hAnsiTheme="minorHAnsi" w:cstheme="minorHAnsi"/>
           <w:color w:val="345A8A"/>
         </w:rPr>
         <w:t>D</w:t>
       </w:r>
       <w:r>
         <w:rPr>
+          <w:rFonts w:asciiTheme="minorHAnsi" w:hAnsiTheme="minorHAnsi" w:cstheme="minorHAnsi"/>
           <w:color w:val="345A8A"/>
         </w:rPr>
         <w:t xml:space="preserve">omain description </w:t>
+      </w:r>
+    </w:p>
+    <w:p>
+      <w:pPr>
+        <w:rPr>
+          <w:rFonts w:asciiTheme="minorHAnsi" w:hAnsiTheme="minorHAnsi" w:cstheme="minorHAnsi"/>
+        </w:rPr>
+      </w:pPr>
+    </w:p>
+    <w:p>
+      <w:pPr>
+        <w:rPr>
+          <w:rFonts w:asciiTheme="minorHAnsi" w:hAnsiTheme="minorHAnsi" w:cstheme="minorHAnsi"/>
+          <w:b/>
+          <w:bCs/>
+          <w:color w:val="000000" w:themeColor="text1"/>
+          <w:sz w:val="24"/>
+          <w:szCs w:val="24"/>
+        </w:rPr>
+      </w:pPr>
+      <w:r>
+        <w:rPr>
+          <w:rFonts w:asciiTheme="minorHAnsi" w:hAnsiTheme="minorHAnsi" w:cstheme="minorHAnsi"/>
+          <w:color w:val="000000" w:themeColor="text1"/>
+          <w:sz w:val="24"/>
+          <w:szCs w:val="24"/>
+        </w:rPr>
+        <w:t>The proposal is to design a Smart Home Automation System, which creates an interconnected</w:t>
+      </w:r>
+      <w:r>
+        <w:rPr>
+          <w:rFonts w:asciiTheme="minorHAnsi" w:hAnsiTheme="minorHAnsi" w:cstheme="minorHAnsi"/>
+          <w:color w:val="000000" w:themeColor="text1"/>
+          <w:sz w:val="24"/>
+          <w:szCs w:val="24"/>
+        </w:rPr>
+        <w:t xml:space="preserve"> </w:t>
+      </w:r>
+      <w:r>
+        <w:rPr>
+          <w:rFonts w:asciiTheme="minorHAnsi" w:hAnsiTheme="minorHAnsi" w:cstheme="minorHAnsi"/>
+          <w:color w:val="000000" w:themeColor="text1"/>
+          <w:sz w:val="24"/>
+          <w:szCs w:val="24"/>
+        </w:rPr>
+        <w:t>environment</w:t>
+      </w:r>
+      <w:r>
+        <w:rPr>
+          <w:rFonts w:asciiTheme="minorHAnsi" w:hAnsiTheme="minorHAnsi" w:cstheme="minorHAnsi"/>
+          <w:color w:val="000000" w:themeColor="text1"/>
+          <w:sz w:val="24"/>
+          <w:szCs w:val="24"/>
+        </w:rPr>
+        <w:t xml:space="preserve"> where smart devices </w:t>
+      </w:r>
+      <w:r>
+        <w:rPr>
+          <w:rFonts w:asciiTheme="minorHAnsi" w:hAnsiTheme="minorHAnsi" w:cstheme="minorHAnsi"/>
+          <w:color w:val="000000" w:themeColor="text1"/>
+          <w:sz w:val="24"/>
+          <w:szCs w:val="24"/>
+        </w:rPr>
+        <w:t>collaborate</w:t>
+      </w:r>
+      <w:r>
+        <w:rPr>
+          <w:rFonts w:asciiTheme="minorHAnsi" w:hAnsiTheme="minorHAnsi" w:cstheme="minorHAnsi"/>
+          <w:color w:val="000000" w:themeColor="text1"/>
+          <w:sz w:val="24"/>
+          <w:szCs w:val="24"/>
+        </w:rPr>
+        <w:t xml:space="preserve"> to enhance the end users living </w:t>
+      </w:r>
+      <w:r>
+        <w:rPr>
+          <w:rFonts w:asciiTheme="minorHAnsi" w:hAnsiTheme="minorHAnsi" w:cstheme="minorHAnsi"/>
+          <w:color w:val="000000" w:themeColor="text1"/>
+          <w:sz w:val="24"/>
+          <w:szCs w:val="24"/>
+        </w:rPr>
+        <w:t>experience</w:t>
+      </w:r>
+      <w:r>
+        <w:rPr>
+          <w:rFonts w:asciiTheme="minorHAnsi" w:hAnsiTheme="minorHAnsi" w:cstheme="minorHAnsi"/>
+          <w:color w:val="000000" w:themeColor="text1"/>
+          <w:sz w:val="24"/>
+          <w:szCs w:val="24"/>
+        </w:rPr>
+        <w:t xml:space="preserve"> within the </w:t>
+      </w:r>
+      <w:r>
+        <w:rPr>
+          <w:rFonts w:asciiTheme="minorHAnsi" w:hAnsiTheme="minorHAnsi" w:cstheme="minorHAnsi"/>
+          <w:color w:val="000000" w:themeColor="text1"/>
+          <w:sz w:val="24"/>
+          <w:szCs w:val="24"/>
+        </w:rPr>
+        <w:t>home.</w:t>
+      </w:r>
+    </w:p>
+    <w:p>
+      <w:pPr>
+        <w:rPr>
+          <w:rFonts w:asciiTheme="minorHAnsi" w:hAnsiTheme="minorHAnsi" w:cstheme="minorHAnsi"/>
+          <w:b/>
+          <w:bCs/>
+          <w:color w:val="000000" w:themeColor="text1"/>
+          <w:sz w:val="24"/>
+          <w:szCs w:val="24"/>
+        </w:rPr>
+      </w:pPr>
+    </w:p>
+    <w:p>
+      <w:pPr>
+        <w:rPr>
+          <w:rFonts w:asciiTheme="minorHAnsi" w:hAnsiTheme="minorHAnsi" w:cstheme="minorHAnsi"/>
+          <w:b/>
+          <w:bCs/>
+          <w:color w:val="000000" w:themeColor="text1"/>
+          <w:sz w:val="24"/>
+          <w:szCs w:val="24"/>
+        </w:rPr>
+      </w:pPr>
+      <w:r>
+        <w:rPr>
+          <w:rFonts w:asciiTheme="minorHAnsi" w:hAnsiTheme="minorHAnsi" w:cstheme="minorHAnsi"/>
+          <w:color w:val="000000" w:themeColor="text1"/>
+          <w:sz w:val="24"/>
+          <w:szCs w:val="24"/>
+        </w:rPr>
+        <w:t xml:space="preserve">The </w:t>
+      </w:r>
+      <w:r>
+        <w:rPr>
+          <w:rFonts w:asciiTheme="minorHAnsi" w:hAnsiTheme="minorHAnsi" w:cstheme="minorHAnsi"/>
+          <w:color w:val="000000" w:themeColor="text1"/>
+          <w:sz w:val="24"/>
+          <w:szCs w:val="24"/>
+        </w:rPr>
+        <w:t>System</w:t>
+      </w:r>
+      <w:r>
+        <w:rPr>
+          <w:rFonts w:asciiTheme="minorHAnsi" w:hAnsiTheme="minorHAnsi" w:cstheme="minorHAnsi"/>
+          <w:color w:val="000000" w:themeColor="text1"/>
+          <w:sz w:val="24"/>
+          <w:szCs w:val="24"/>
+        </w:rPr>
+        <w:t xml:space="preserve"> will consist of three </w:t>
+      </w:r>
+      <w:r>
+        <w:rPr>
+          <w:rFonts w:asciiTheme="minorHAnsi" w:hAnsiTheme="minorHAnsi" w:cstheme="minorHAnsi"/>
+          <w:color w:val="000000" w:themeColor="text1"/>
+          <w:sz w:val="24"/>
+          <w:szCs w:val="24"/>
+        </w:rPr>
+        <w:t>primary</w:t>
+      </w:r>
+      <w:r>
+        <w:rPr>
+          <w:rFonts w:asciiTheme="minorHAnsi" w:hAnsiTheme="minorHAnsi" w:cstheme="minorHAnsi"/>
+          <w:color w:val="000000" w:themeColor="text1"/>
+          <w:sz w:val="24"/>
+          <w:szCs w:val="24"/>
+        </w:rPr>
+        <w:t xml:space="preserve"> services</w:t>
+      </w:r>
+      <w:r>
+        <w:rPr>
+          <w:rFonts w:asciiTheme="minorHAnsi" w:hAnsiTheme="minorHAnsi" w:cstheme="minorHAnsi"/>
+          <w:color w:val="000000" w:themeColor="text1"/>
+          <w:sz w:val="24"/>
+          <w:szCs w:val="24"/>
+        </w:rPr>
+        <w:t>:</w:t>
+      </w:r>
+    </w:p>
+    <w:p>
+      <w:pPr>
+        <w:rPr>
+          <w:rFonts w:asciiTheme="minorHAnsi" w:hAnsiTheme="minorHAnsi" w:cstheme="minorHAnsi"/>
+          <w:b/>
+          <w:bCs/>
+          <w:color w:val="000000" w:themeColor="text1"/>
+          <w:sz w:val="24"/>
+          <w:szCs w:val="24"/>
+        </w:rPr>
+      </w:pPr>
+    </w:p>
+    <w:p>
+      <w:pPr>
+        <w:pStyle w:val="ListParagraph"/>
+        <w:numPr>
+          <w:ilvl w:val="0"/>
+          <w:numId w:val="5"/>
+        </w:numPr>
+        <w:rPr>
+          <w:rFonts w:asciiTheme="minorHAnsi" w:hAnsiTheme="minorHAnsi" w:cstheme="minorHAnsi"/>
+          <w:b/>
+          <w:bCs/>
+          <w:color w:val="000000" w:themeColor="text1"/>
+          <w:sz w:val="24"/>
+          <w:szCs w:val="24"/>
+        </w:rPr>
+      </w:pPr>
+      <w:r>
+        <w:rPr>
+          <w:rFonts w:asciiTheme="minorHAnsi" w:hAnsiTheme="minorHAnsi" w:cstheme="minorHAnsi"/>
+          <w:color w:val="000000" w:themeColor="text1"/>
+          <w:sz w:val="24"/>
+          <w:szCs w:val="24"/>
+        </w:rPr>
+        <w:t>Lighting Service:</w:t>
+      </w:r>
+      <w:r>
+        <w:rPr>
+          <w:rFonts w:asciiTheme="minorHAnsi" w:hAnsiTheme="minorHAnsi" w:cstheme="minorHAnsi"/>
+          <w:color w:val="000000" w:themeColor="text1"/>
+          <w:sz w:val="24"/>
+          <w:szCs w:val="24"/>
+        </w:rPr>
+        <w:t xml:space="preserve"> This will</w:t>
+      </w:r>
+      <w:r>
+        <w:rPr>
+          <w:rFonts w:asciiTheme="minorHAnsi" w:hAnsiTheme="minorHAnsi" w:cstheme="minorHAnsi"/>
+          <w:color w:val="000000" w:themeColor="text1"/>
+          <w:sz w:val="24"/>
+          <w:szCs w:val="24"/>
+        </w:rPr>
+        <w:t xml:space="preserve"> </w:t>
+      </w:r>
+      <w:r>
+        <w:rPr>
+          <w:rFonts w:asciiTheme="minorHAnsi" w:hAnsiTheme="minorHAnsi" w:cstheme="minorHAnsi"/>
+          <w:color w:val="000000" w:themeColor="text1"/>
+          <w:sz w:val="24"/>
+          <w:szCs w:val="24"/>
+        </w:rPr>
+        <w:t>manage</w:t>
+      </w:r>
+      <w:r>
+        <w:rPr>
+          <w:rFonts w:asciiTheme="minorHAnsi" w:hAnsiTheme="minorHAnsi" w:cstheme="minorHAnsi"/>
+          <w:color w:val="000000" w:themeColor="text1"/>
+          <w:sz w:val="24"/>
+          <w:szCs w:val="24"/>
+        </w:rPr>
+        <w:t xml:space="preserve"> smart light bulbs, allowing</w:t>
+      </w:r>
+      <w:r>
+        <w:rPr>
+          <w:rFonts w:asciiTheme="minorHAnsi" w:hAnsiTheme="minorHAnsi" w:cstheme="minorHAnsi"/>
+          <w:color w:val="000000" w:themeColor="text1"/>
+          <w:sz w:val="24"/>
+          <w:szCs w:val="24"/>
+        </w:rPr>
+        <w:t xml:space="preserve"> the end</w:t>
+      </w:r>
+      <w:r>
+        <w:rPr>
+          <w:rFonts w:asciiTheme="minorHAnsi" w:hAnsiTheme="minorHAnsi" w:cstheme="minorHAnsi"/>
+          <w:color w:val="000000" w:themeColor="text1"/>
+          <w:sz w:val="24"/>
+          <w:szCs w:val="24"/>
+        </w:rPr>
+        <w:t xml:space="preserve"> user to </w:t>
+      </w:r>
+      <w:r>
+        <w:rPr>
+          <w:rFonts w:asciiTheme="minorHAnsi" w:hAnsiTheme="minorHAnsi" w:cstheme="minorHAnsi"/>
+          <w:color w:val="000000" w:themeColor="text1"/>
+          <w:sz w:val="24"/>
+          <w:szCs w:val="24"/>
+        </w:rPr>
+        <w:t xml:space="preserve">turn lighting on/off and </w:t>
+      </w:r>
+      <w:r>
+        <w:rPr>
+          <w:rFonts w:asciiTheme="minorHAnsi" w:hAnsiTheme="minorHAnsi" w:cstheme="minorHAnsi"/>
+          <w:color w:val="000000" w:themeColor="text1"/>
+          <w:sz w:val="24"/>
+          <w:szCs w:val="24"/>
+        </w:rPr>
+        <w:t xml:space="preserve">adjust </w:t>
+      </w:r>
+      <w:r>
+        <w:rPr>
+          <w:rFonts w:asciiTheme="minorHAnsi" w:hAnsiTheme="minorHAnsi" w:cstheme="minorHAnsi"/>
+          <w:color w:val="000000" w:themeColor="text1"/>
+          <w:sz w:val="24"/>
+          <w:szCs w:val="24"/>
+        </w:rPr>
+        <w:t>brightness.</w:t>
+      </w:r>
+    </w:p>
+    <w:p>
+      <w:pPr>
+        <w:rPr>
+          <w:rFonts w:asciiTheme="minorHAnsi" w:hAnsiTheme="minorHAnsi" w:cstheme="minorHAnsi"/>
+          <w:b/>
+          <w:bCs/>
+          <w:color w:val="000000" w:themeColor="text1"/>
+          <w:sz w:val="24"/>
+          <w:szCs w:val="24"/>
+        </w:rPr>
+      </w:pPr>
+    </w:p>
+    <w:p>
+      <w:pPr>
+        <w:pStyle w:val="ListParagraph"/>
+        <w:numPr>
+          <w:ilvl w:val="0"/>
+          <w:numId w:val="5"/>
+        </w:numPr>
+        <w:rPr>
+          <w:rFonts w:asciiTheme="minorHAnsi" w:hAnsiTheme="minorHAnsi" w:cstheme="minorHAnsi"/>
+          <w:b/>
+          <w:bCs/>
+          <w:color w:val="000000" w:themeColor="text1"/>
+          <w:sz w:val="24"/>
+          <w:szCs w:val="24"/>
+        </w:rPr>
+      </w:pPr>
+      <w:r>
+        <w:rPr>
+          <w:rFonts w:asciiTheme="minorHAnsi" w:hAnsiTheme="minorHAnsi" w:cstheme="minorHAnsi"/>
+          <w:color w:val="000000" w:themeColor="text1"/>
+          <w:sz w:val="24"/>
+          <w:szCs w:val="24"/>
+        </w:rPr>
+        <w:t xml:space="preserve">Thermostat Service: </w:t>
+      </w:r>
+      <w:r>
+        <w:rPr>
+          <w:rFonts w:asciiTheme="minorHAnsi" w:hAnsiTheme="minorHAnsi" w:cstheme="minorHAnsi"/>
+          <w:color w:val="000000" w:themeColor="text1"/>
+          <w:sz w:val="24"/>
+          <w:szCs w:val="24"/>
+        </w:rPr>
+        <w:t>This will manage</w:t>
+      </w:r>
+      <w:r>
+        <w:rPr>
+          <w:rFonts w:asciiTheme="minorHAnsi" w:hAnsiTheme="minorHAnsi" w:cstheme="minorHAnsi"/>
+          <w:color w:val="000000" w:themeColor="text1"/>
+          <w:sz w:val="24"/>
+          <w:szCs w:val="24"/>
+        </w:rPr>
+        <w:t xml:space="preserve"> smart thermostats, enabling </w:t>
+      </w:r>
+      <w:r>
+        <w:rPr>
+          <w:rFonts w:asciiTheme="minorHAnsi" w:hAnsiTheme="minorHAnsi" w:cstheme="minorHAnsi"/>
+          <w:color w:val="000000" w:themeColor="text1"/>
+          <w:sz w:val="24"/>
+          <w:szCs w:val="24"/>
+        </w:rPr>
+        <w:t>the end-</w:t>
+      </w:r>
+      <w:r>
+        <w:rPr>
+          <w:rFonts w:asciiTheme="minorHAnsi" w:hAnsiTheme="minorHAnsi" w:cstheme="minorHAnsi"/>
+          <w:color w:val="000000" w:themeColor="text1"/>
+          <w:sz w:val="24"/>
+          <w:szCs w:val="24"/>
+        </w:rPr>
+        <w:t xml:space="preserve">user </w:t>
+      </w:r>
+      <w:r>
+        <w:rPr>
+          <w:rFonts w:asciiTheme="minorHAnsi" w:hAnsiTheme="minorHAnsi" w:cstheme="minorHAnsi"/>
+          <w:color w:val="000000" w:themeColor="text1"/>
+          <w:sz w:val="24"/>
+          <w:szCs w:val="24"/>
+        </w:rPr>
+        <w:t xml:space="preserve">precise control over home temperatures allowing them </w:t>
+      </w:r>
+      <w:r>
+        <w:rPr>
+          <w:rFonts w:asciiTheme="minorHAnsi" w:hAnsiTheme="minorHAnsi" w:cstheme="minorHAnsi"/>
+          <w:color w:val="000000" w:themeColor="text1"/>
+          <w:sz w:val="24"/>
+          <w:szCs w:val="24"/>
+        </w:rPr>
+        <w:t xml:space="preserve">to set and </w:t>
+      </w:r>
+      <w:r>
+        <w:rPr>
+          <w:rFonts w:asciiTheme="minorHAnsi" w:hAnsiTheme="minorHAnsi" w:cstheme="minorHAnsi"/>
+          <w:color w:val="000000" w:themeColor="text1"/>
+          <w:sz w:val="24"/>
+          <w:szCs w:val="24"/>
+        </w:rPr>
+        <w:t xml:space="preserve">adjust </w:t>
+      </w:r>
+      <w:r>
+        <w:rPr>
+          <w:rFonts w:asciiTheme="minorHAnsi" w:hAnsiTheme="minorHAnsi" w:cstheme="minorHAnsi"/>
+          <w:color w:val="000000" w:themeColor="text1"/>
+          <w:sz w:val="24"/>
+          <w:szCs w:val="24"/>
+        </w:rPr>
+        <w:t>temperatures for different zones in their home.</w:t>
+      </w:r>
+    </w:p>
+    <w:p>
+      <w:pPr>
+        <w:rPr>
+          <w:rFonts w:asciiTheme="minorHAnsi" w:hAnsiTheme="minorHAnsi" w:cstheme="minorHAnsi"/>
+          <w:b/>
+          <w:bCs/>
+          <w:color w:val="000000" w:themeColor="text1"/>
+          <w:sz w:val="24"/>
+          <w:szCs w:val="24"/>
+        </w:rPr>
+      </w:pPr>
+    </w:p>
+    <w:p>
+      <w:pPr>
+        <w:pStyle w:val="ListParagraph"/>
+        <w:numPr>
+          <w:ilvl w:val="0"/>
+          <w:numId w:val="5"/>
+        </w:numPr>
+        <w:rPr>
+          <w:rFonts w:asciiTheme="minorHAnsi" w:hAnsiTheme="minorHAnsi" w:cstheme="minorHAnsi"/>
+          <w:b/>
+          <w:bCs/>
+          <w:color w:val="000000" w:themeColor="text1"/>
+          <w:sz w:val="24"/>
+          <w:szCs w:val="24"/>
+        </w:rPr>
+      </w:pPr>
+      <w:r>
+        <w:rPr>
+          <w:rFonts w:asciiTheme="minorHAnsi" w:hAnsiTheme="minorHAnsi" w:cstheme="minorHAnsi"/>
+          <w:color w:val="000000" w:themeColor="text1"/>
+          <w:sz w:val="24"/>
+          <w:szCs w:val="24"/>
+        </w:rPr>
+        <w:t xml:space="preserve">Security Service: </w:t>
+      </w:r>
+      <w:r>
+        <w:rPr>
+          <w:rFonts w:asciiTheme="minorHAnsi" w:hAnsiTheme="minorHAnsi" w:cstheme="minorHAnsi"/>
+          <w:color w:val="000000" w:themeColor="text1"/>
+          <w:sz w:val="24"/>
+          <w:szCs w:val="24"/>
+        </w:rPr>
+        <w:t>This will m</w:t>
+      </w:r>
+      <w:r>
+        <w:rPr>
+          <w:rFonts w:asciiTheme="minorHAnsi" w:hAnsiTheme="minorHAnsi" w:cstheme="minorHAnsi"/>
+          <w:color w:val="000000" w:themeColor="text1"/>
+          <w:sz w:val="24"/>
+          <w:szCs w:val="24"/>
+        </w:rPr>
+        <w:t>onitor smart security devices such as cameras and door sensors, providing</w:t>
+      </w:r>
+      <w:r>
+        <w:rPr>
+          <w:rFonts w:asciiTheme="minorHAnsi" w:hAnsiTheme="minorHAnsi" w:cstheme="minorHAnsi"/>
+          <w:color w:val="000000" w:themeColor="text1"/>
+          <w:sz w:val="24"/>
+          <w:szCs w:val="24"/>
+        </w:rPr>
+        <w:t xml:space="preserve"> the end user</w:t>
+      </w:r>
+      <w:r>
+        <w:rPr>
+          <w:rFonts w:asciiTheme="minorHAnsi" w:hAnsiTheme="minorHAnsi" w:cstheme="minorHAnsi"/>
+          <w:color w:val="000000" w:themeColor="text1"/>
+          <w:sz w:val="24"/>
+          <w:szCs w:val="24"/>
+        </w:rPr>
+        <w:t xml:space="preserve"> real-time updates and alerts.</w:t>
       </w:r>
     </w:p>
     <w:p>
       <w:pPr>
         <w:pStyle w:val="Heading1"/>
         <w:spacing w:before="24"/>
-        <w:jc w:val="both"/>
-        <w:rPr>
-          <w:color w:val="345A8A"/>
+        <w:rPr>
+          <w:rFonts w:asciiTheme="minorHAnsi" w:hAnsiTheme="minorHAnsi" w:cstheme="minorHAnsi"/>
+          <w:b w:val="0"/>
+          <w:bCs w:val="0"/>
+          <w:color w:val="000000" w:themeColor="text1"/>
+          <w:sz w:val="24"/>
+          <w:szCs w:val="24"/>
         </w:rPr>
       </w:pPr>
     </w:p>
@@ -408,641 +907,1434 @@
       <w:pPr>
         <w:pStyle w:val="Heading1"/>
         <w:spacing w:before="24"/>
-        <w:jc w:val="both"/>
-        <w:rPr>
-          <w:b w:val="0"/>
-          <w:bCs w:val="0"/>
-          <w:color w:val="000000" w:themeColor="text1"/>
-          <w:sz w:val="24"/>
-          <w:szCs w:val="24"/>
-        </w:rPr>
-      </w:pPr>
-      <w:r>
-        <w:rPr>
-          <w:b w:val="0"/>
-          <w:bCs w:val="0"/>
-          <w:color w:val="000000" w:themeColor="text1"/>
-          <w:sz w:val="24"/>
-          <w:szCs w:val="24"/>
-        </w:rPr>
-        <w:t xml:space="preserve">The proposal is to design a </w:t>
-      </w:r>
-      <w:r>
-        <w:rPr>
-          <w:b w:val="0"/>
-          <w:bCs w:val="0"/>
-          <w:color w:val="000000" w:themeColor="text1"/>
-          <w:sz w:val="24"/>
-          <w:szCs w:val="24"/>
-        </w:rPr>
-        <w:t>Smart Home Automation System</w:t>
-      </w:r>
-      <w:r>
-        <w:rPr>
-          <w:b w:val="0"/>
-          <w:bCs w:val="0"/>
-          <w:color w:val="000000" w:themeColor="text1"/>
-          <w:sz w:val="24"/>
-          <w:szCs w:val="24"/>
-        </w:rPr>
-        <w:t>, which creates an interconnected</w:t>
-      </w:r>
-      <w:r>
-        <w:rPr>
-          <w:b w:val="0"/>
-          <w:bCs w:val="0"/>
-          <w:color w:val="000000" w:themeColor="text1"/>
-          <w:sz w:val="24"/>
-          <w:szCs w:val="24"/>
-        </w:rPr>
-        <w:t xml:space="preserve"> </w:t>
-      </w:r>
-      <w:r>
-        <w:rPr>
-          <w:b w:val="0"/>
-          <w:bCs w:val="0"/>
-          <w:color w:val="000000" w:themeColor="text1"/>
-          <w:sz w:val="24"/>
-          <w:szCs w:val="24"/>
-        </w:rPr>
-        <w:t>environment</w:t>
-      </w:r>
-      <w:r>
-        <w:rPr>
-          <w:b w:val="0"/>
-          <w:bCs w:val="0"/>
-          <w:color w:val="000000" w:themeColor="text1"/>
-          <w:sz w:val="24"/>
-          <w:szCs w:val="24"/>
-        </w:rPr>
-        <w:t xml:space="preserve"> where smart devices </w:t>
-      </w:r>
-      <w:r>
-        <w:rPr>
-          <w:b w:val="0"/>
-          <w:bCs w:val="0"/>
-          <w:color w:val="000000" w:themeColor="text1"/>
-          <w:sz w:val="24"/>
-          <w:szCs w:val="24"/>
-        </w:rPr>
-        <w:t>collaborate</w:t>
-      </w:r>
-      <w:r>
-        <w:rPr>
-          <w:b w:val="0"/>
-          <w:bCs w:val="0"/>
-          <w:color w:val="000000" w:themeColor="text1"/>
-          <w:sz w:val="24"/>
-          <w:szCs w:val="24"/>
-        </w:rPr>
-        <w:t xml:space="preserve"> to enhance the end users living </w:t>
-      </w:r>
-      <w:r>
-        <w:rPr>
-          <w:b w:val="0"/>
-          <w:bCs w:val="0"/>
-          <w:color w:val="000000" w:themeColor="text1"/>
-          <w:sz w:val="24"/>
-          <w:szCs w:val="24"/>
-        </w:rPr>
-        <w:t>experience</w:t>
-      </w:r>
-      <w:r>
-        <w:rPr>
-          <w:b w:val="0"/>
-          <w:bCs w:val="0"/>
-          <w:color w:val="000000" w:themeColor="text1"/>
-          <w:sz w:val="24"/>
-          <w:szCs w:val="24"/>
-        </w:rPr>
-        <w:t xml:space="preserve"> within the </w:t>
-      </w:r>
-      <w:r>
-        <w:rPr>
-          <w:b w:val="0"/>
-          <w:bCs w:val="0"/>
-          <w:color w:val="000000" w:themeColor="text1"/>
-          <w:sz w:val="24"/>
-          <w:szCs w:val="24"/>
-        </w:rPr>
-        <w:t>home.</w:t>
-      </w:r>
-    </w:p>
-    <w:p>
-      <w:pPr>
-        <w:pStyle w:val="Heading1"/>
-        <w:spacing w:before="24"/>
-        <w:jc w:val="both"/>
-        <w:rPr>
-          <w:b w:val="0"/>
-          <w:bCs w:val="0"/>
-          <w:color w:val="000000" w:themeColor="text1"/>
-          <w:sz w:val="24"/>
-          <w:szCs w:val="24"/>
-        </w:rPr>
-      </w:pPr>
-    </w:p>
-    <w:p>
-      <w:pPr>
-        <w:pStyle w:val="Heading1"/>
-        <w:spacing w:before="24"/>
-        <w:jc w:val="both"/>
-        <w:rPr>
-          <w:b w:val="0"/>
-          <w:bCs w:val="0"/>
-          <w:color w:val="000000" w:themeColor="text1"/>
-          <w:sz w:val="24"/>
-          <w:szCs w:val="24"/>
-        </w:rPr>
-      </w:pPr>
-      <w:r>
-        <w:rPr>
-          <w:b w:val="0"/>
-          <w:bCs w:val="0"/>
-          <w:color w:val="000000" w:themeColor="text1"/>
-          <w:sz w:val="24"/>
-          <w:szCs w:val="24"/>
-        </w:rPr>
-        <w:t xml:space="preserve">The </w:t>
-      </w:r>
-      <w:r>
-        <w:rPr>
-          <w:b w:val="0"/>
-          <w:bCs w:val="0"/>
-          <w:color w:val="000000" w:themeColor="text1"/>
-          <w:sz w:val="24"/>
-          <w:szCs w:val="24"/>
-        </w:rPr>
-        <w:t>System</w:t>
-      </w:r>
-      <w:r>
-        <w:rPr>
-          <w:b w:val="0"/>
-          <w:bCs w:val="0"/>
-          <w:color w:val="000000" w:themeColor="text1"/>
-          <w:sz w:val="24"/>
-          <w:szCs w:val="24"/>
-        </w:rPr>
-        <w:t xml:space="preserve"> will consist of three </w:t>
-      </w:r>
-      <w:r>
-        <w:rPr>
-          <w:b w:val="0"/>
-          <w:bCs w:val="0"/>
-          <w:color w:val="000000" w:themeColor="text1"/>
-          <w:sz w:val="24"/>
-          <w:szCs w:val="24"/>
-        </w:rPr>
-        <w:t>primary</w:t>
-      </w:r>
-      <w:r>
-        <w:rPr>
-          <w:b w:val="0"/>
-          <w:bCs w:val="0"/>
-          <w:color w:val="000000" w:themeColor="text1"/>
-          <w:sz w:val="24"/>
-          <w:szCs w:val="24"/>
-        </w:rPr>
-        <w:t xml:space="preserve"> services</w:t>
-      </w:r>
-      <w:r>
-        <w:rPr>
-          <w:b w:val="0"/>
-          <w:bCs w:val="0"/>
-          <w:color w:val="000000" w:themeColor="text1"/>
-          <w:sz w:val="24"/>
-          <w:szCs w:val="24"/>
-        </w:rPr>
-        <w:t>:</w:t>
-      </w:r>
-    </w:p>
-    <w:p>
-      <w:pPr>
-        <w:pStyle w:val="Heading1"/>
-        <w:spacing w:before="24"/>
-        <w:jc w:val="both"/>
-        <w:rPr>
-          <w:b w:val="0"/>
-          <w:bCs w:val="0"/>
-          <w:color w:val="000000" w:themeColor="text1"/>
-          <w:sz w:val="24"/>
-          <w:szCs w:val="24"/>
-        </w:rPr>
-      </w:pPr>
-    </w:p>
-    <w:p>
-      <w:pPr>
-        <w:pStyle w:val="Heading1"/>
+        <w:rPr>
+          <w:rFonts w:asciiTheme="minorHAnsi" w:hAnsiTheme="minorHAnsi" w:cstheme="minorHAnsi"/>
+          <w:color w:val="345A8A"/>
+        </w:rPr>
+      </w:pPr>
+      <w:r>
+        <w:rPr>
+          <w:rFonts w:asciiTheme="minorHAnsi" w:hAnsiTheme="minorHAnsi" w:cstheme="minorHAnsi"/>
+          <w:color w:val="345A8A"/>
+        </w:rPr>
+        <w:t>Service definition and RPC</w:t>
+      </w:r>
+    </w:p>
+    <w:p>
+      <w:pPr>
+        <w:rPr>
+          <w:rFonts w:asciiTheme="minorHAnsi" w:hAnsiTheme="minorHAnsi" w:cstheme="minorHAnsi"/>
+        </w:rPr>
+      </w:pPr>
+    </w:p>
+    <w:p>
+      <w:pPr>
+        <w:rPr>
+          <w:rFonts w:asciiTheme="minorHAnsi" w:hAnsiTheme="minorHAnsi" w:cstheme="minorHAnsi"/>
+          <w:b/>
+          <w:bCs/>
+          <w:sz w:val="28"/>
+          <w:szCs w:val="28"/>
+        </w:rPr>
+      </w:pPr>
+      <w:r>
+        <w:rPr>
+          <w:rFonts w:asciiTheme="minorHAnsi" w:hAnsiTheme="minorHAnsi" w:cstheme="minorHAnsi"/>
+          <w:b/>
+          <w:bCs/>
+          <w:sz w:val="28"/>
+          <w:szCs w:val="28"/>
+        </w:rPr>
+        <w:t xml:space="preserve">service </w:t>
+      </w:r>
+      <w:r>
+        <w:rPr>
+          <w:rFonts w:asciiTheme="minorHAnsi" w:hAnsiTheme="minorHAnsi" w:cstheme="minorHAnsi"/>
+          <w:b/>
+          <w:bCs/>
+          <w:sz w:val="28"/>
+          <w:szCs w:val="28"/>
+        </w:rPr>
+        <w:t>LightingService:</w:t>
+      </w:r>
+    </w:p>
+    <w:p>
+      <w:pPr>
+        <w:rPr>
+          <w:rFonts w:asciiTheme="minorHAnsi" w:hAnsiTheme="minorHAnsi" w:cstheme="minorHAnsi"/>
+          <w:sz w:val="24"/>
+          <w:szCs w:val="24"/>
+        </w:rPr>
+      </w:pPr>
+    </w:p>
+    <w:p>
+      <w:pPr>
+        <w:rPr>
+          <w:rFonts w:asciiTheme="minorHAnsi" w:hAnsiTheme="minorHAnsi" w:cstheme="minorHAnsi"/>
+          <w:sz w:val="24"/>
+          <w:szCs w:val="24"/>
+        </w:rPr>
+      </w:pPr>
+      <w:r>
+        <w:rPr>
+          <w:rFonts w:asciiTheme="minorHAnsi" w:hAnsiTheme="minorHAnsi" w:cstheme="minorHAnsi"/>
+          <w:sz w:val="24"/>
+          <w:szCs w:val="24"/>
+        </w:rPr>
+        <w:t xml:space="preserve">The Lighting Service </w:t>
+      </w:r>
+      <w:r>
+        <w:rPr>
+          <w:rFonts w:asciiTheme="minorHAnsi" w:hAnsiTheme="minorHAnsi" w:cstheme="minorHAnsi"/>
+          <w:sz w:val="24"/>
+          <w:szCs w:val="24"/>
+        </w:rPr>
+        <w:t xml:space="preserve">controls the lighting, </w:t>
+      </w:r>
+      <w:r>
+        <w:rPr>
+          <w:rFonts w:asciiTheme="minorHAnsi" w:hAnsiTheme="minorHAnsi" w:cstheme="minorHAnsi"/>
+          <w:sz w:val="24"/>
+          <w:szCs w:val="24"/>
+        </w:rPr>
+        <w:t>allowing</w:t>
+      </w:r>
+      <w:r>
+        <w:rPr>
+          <w:rFonts w:asciiTheme="minorHAnsi" w:hAnsiTheme="minorHAnsi" w:cstheme="minorHAnsi"/>
+          <w:sz w:val="24"/>
+          <w:szCs w:val="24"/>
+        </w:rPr>
+        <w:t xml:space="preserve"> the</w:t>
+      </w:r>
+      <w:r>
+        <w:rPr>
+          <w:rFonts w:asciiTheme="minorHAnsi" w:hAnsiTheme="minorHAnsi" w:cstheme="minorHAnsi"/>
+          <w:sz w:val="24"/>
+          <w:szCs w:val="24"/>
+        </w:rPr>
+        <w:t xml:space="preserve"> user to adjust brightness levels and turn lights on or off</w:t>
+      </w:r>
+      <w:r>
+        <w:rPr>
+          <w:rFonts w:asciiTheme="minorHAnsi" w:hAnsiTheme="minorHAnsi" w:cstheme="minorHAnsi"/>
+          <w:sz w:val="24"/>
+          <w:szCs w:val="24"/>
+        </w:rPr>
+        <w:t>.</w:t>
+      </w:r>
+    </w:p>
+    <w:p>
+      <w:pPr>
+        <w:rPr>
+          <w:rFonts w:asciiTheme="minorHAnsi" w:hAnsiTheme="minorHAnsi" w:cstheme="minorHAnsi"/>
+          <w:b/>
+          <w:bCs/>
+          <w:sz w:val="28"/>
+          <w:szCs w:val="28"/>
+        </w:rPr>
+      </w:pPr>
+    </w:p>
+    <w:p>
+      <w:pPr>
+        <w:rPr>
+          <w:rFonts w:asciiTheme="minorHAnsi" w:hAnsiTheme="minorHAnsi" w:cstheme="minorHAnsi"/>
+          <w:b/>
+          <w:bCs/>
+          <w:sz w:val="28"/>
+          <w:szCs w:val="28"/>
+        </w:rPr>
+      </w:pPr>
+      <w:r>
+        <w:rPr>
+          <w:rFonts w:asciiTheme="minorHAnsi" w:hAnsiTheme="minorHAnsi" w:cstheme="minorHAnsi"/>
+          <w:b/>
+          <w:bCs/>
+          <w:sz w:val="28"/>
+          <w:szCs w:val="28"/>
+        </w:rPr>
+        <w:t>RPC Definitions:</w:t>
+      </w:r>
+    </w:p>
+    <w:p>
+      <w:pPr>
+        <w:rPr>
+          <w:rFonts w:asciiTheme="minorHAnsi" w:hAnsiTheme="minorHAnsi" w:cstheme="minorHAnsi"/>
+          <w:sz w:val="24"/>
+          <w:szCs w:val="24"/>
+        </w:rPr>
+      </w:pPr>
+    </w:p>
+    <w:p>
+      <w:pPr>
+        <w:pStyle w:val="ListParagraph"/>
         <w:numPr>
           <w:ilvl w:val="0"/>
-          <w:numId w:val="3"/>
+          <w:numId w:val="6"/>
         </w:numPr>
-        <w:spacing w:before="24"/>
-        <w:jc w:val="both"/>
-        <w:rPr>
-          <w:b w:val="0"/>
-          <w:bCs w:val="0"/>
-          <w:color w:val="000000" w:themeColor="text1"/>
-          <w:sz w:val="24"/>
-          <w:szCs w:val="24"/>
-        </w:rPr>
-      </w:pPr>
-      <w:r>
-        <w:rPr>
-          <w:b w:val="0"/>
-          <w:bCs w:val="0"/>
-          <w:color w:val="000000" w:themeColor="text1"/>
-          <w:sz w:val="24"/>
-          <w:szCs w:val="24"/>
-        </w:rPr>
-        <w:t>Lighting Service:</w:t>
-      </w:r>
-      <w:r>
-        <w:rPr>
-          <w:b w:val="0"/>
-          <w:bCs w:val="0"/>
-          <w:color w:val="000000" w:themeColor="text1"/>
-          <w:sz w:val="24"/>
-          <w:szCs w:val="24"/>
-        </w:rPr>
-        <w:t xml:space="preserve"> This will</w:t>
-      </w:r>
-      <w:r>
-        <w:rPr>
-          <w:b w:val="0"/>
-          <w:bCs w:val="0"/>
-          <w:color w:val="000000" w:themeColor="text1"/>
-          <w:sz w:val="24"/>
-          <w:szCs w:val="24"/>
-        </w:rPr>
-        <w:t xml:space="preserve"> </w:t>
-      </w:r>
-      <w:r>
-        <w:rPr>
-          <w:b w:val="0"/>
-          <w:bCs w:val="0"/>
-          <w:color w:val="000000" w:themeColor="text1"/>
-          <w:sz w:val="24"/>
-          <w:szCs w:val="24"/>
-        </w:rPr>
-        <w:t>manage</w:t>
-      </w:r>
-      <w:r>
-        <w:rPr>
-          <w:b w:val="0"/>
-          <w:bCs w:val="0"/>
-          <w:color w:val="000000" w:themeColor="text1"/>
-          <w:sz w:val="24"/>
-          <w:szCs w:val="24"/>
-        </w:rPr>
-        <w:t xml:space="preserve"> smart light bulbs, allowing</w:t>
-      </w:r>
-      <w:r>
-        <w:rPr>
-          <w:b w:val="0"/>
-          <w:bCs w:val="0"/>
-          <w:color w:val="000000" w:themeColor="text1"/>
-          <w:sz w:val="24"/>
-          <w:szCs w:val="24"/>
-        </w:rPr>
-        <w:t xml:space="preserve"> the end</w:t>
-      </w:r>
-      <w:r>
-        <w:rPr>
-          <w:b w:val="0"/>
-          <w:bCs w:val="0"/>
-          <w:color w:val="000000" w:themeColor="text1"/>
-          <w:sz w:val="24"/>
-          <w:szCs w:val="24"/>
-        </w:rPr>
-        <w:t xml:space="preserve"> user to </w:t>
-      </w:r>
-      <w:r>
-        <w:rPr>
-          <w:b w:val="0"/>
-          <w:bCs w:val="0"/>
-          <w:color w:val="000000" w:themeColor="text1"/>
-          <w:sz w:val="24"/>
-          <w:szCs w:val="24"/>
-        </w:rPr>
-        <w:t xml:space="preserve">turn lighting on/off and </w:t>
-      </w:r>
-      <w:r>
-        <w:rPr>
-          <w:b w:val="0"/>
-          <w:bCs w:val="0"/>
-          <w:color w:val="000000" w:themeColor="text1"/>
-          <w:sz w:val="24"/>
-          <w:szCs w:val="24"/>
-        </w:rPr>
-        <w:t xml:space="preserve">adjust </w:t>
-      </w:r>
-      <w:r>
-        <w:rPr>
-          <w:b w:val="0"/>
-          <w:bCs w:val="0"/>
-          <w:color w:val="000000" w:themeColor="text1"/>
-          <w:sz w:val="24"/>
-          <w:szCs w:val="24"/>
-        </w:rPr>
-        <w:t>brightness.</w:t>
-      </w:r>
-    </w:p>
-    <w:p>
-      <w:pPr>
-        <w:pStyle w:val="Heading1"/>
-        <w:spacing w:before="24"/>
-        <w:ind w:left="840"/>
-        <w:jc w:val="both"/>
-        <w:rPr>
-          <w:b w:val="0"/>
-          <w:bCs w:val="0"/>
-          <w:color w:val="000000" w:themeColor="text1"/>
-          <w:sz w:val="24"/>
-          <w:szCs w:val="24"/>
-        </w:rPr>
-      </w:pPr>
-    </w:p>
-    <w:p>
-      <w:pPr>
-        <w:pStyle w:val="Heading1"/>
+        <w:rPr>
+          <w:rFonts w:asciiTheme="minorHAnsi" w:hAnsiTheme="minorHAnsi" w:cstheme="minorHAnsi"/>
+          <w:b/>
+          <w:bCs/>
+          <w:sz w:val="24"/>
+          <w:szCs w:val="24"/>
+        </w:rPr>
+      </w:pPr>
+      <w:r>
+        <w:rPr>
+          <w:rFonts w:asciiTheme="minorHAnsi" w:hAnsiTheme="minorHAnsi" w:cstheme="minorHAnsi"/>
+          <w:b/>
+          <w:bCs/>
+          <w:sz w:val="24"/>
+          <w:szCs w:val="24"/>
+        </w:rPr>
+        <w:t>GetStatus:</w:t>
+      </w:r>
+    </w:p>
+    <w:p>
+      <w:pPr>
+        <w:ind w:left="360"/>
+        <w:rPr>
+          <w:rFonts w:asciiTheme="minorHAnsi" w:hAnsiTheme="minorHAnsi" w:cstheme="minorHAnsi"/>
+          <w:sz w:val="24"/>
+          <w:szCs w:val="24"/>
+        </w:rPr>
+      </w:pPr>
+    </w:p>
+    <w:p>
+      <w:pPr>
+        <w:ind w:firstLine="720"/>
+        <w:rPr>
+          <w:rFonts w:asciiTheme="minorHAnsi" w:hAnsiTheme="minorHAnsi" w:cstheme="minorHAnsi"/>
+          <w:sz w:val="24"/>
+          <w:szCs w:val="24"/>
+        </w:rPr>
+      </w:pPr>
+      <w:r>
+        <w:rPr>
+          <w:rFonts w:asciiTheme="minorHAnsi" w:hAnsiTheme="minorHAnsi" w:cstheme="minorHAnsi"/>
+          <w:b/>
+          <w:bCs/>
+          <w:sz w:val="24"/>
+          <w:szCs w:val="24"/>
+        </w:rPr>
+        <w:t>Request</w:t>
+      </w:r>
+      <w:r>
+        <w:rPr>
+          <w:rFonts w:asciiTheme="minorHAnsi" w:hAnsiTheme="minorHAnsi" w:cstheme="minorHAnsi"/>
+          <w:sz w:val="24"/>
+          <w:szCs w:val="24"/>
+        </w:rPr>
+        <w:t>: Empty</w:t>
+      </w:r>
+    </w:p>
+    <w:p>
+      <w:pPr>
+        <w:ind w:firstLine="720"/>
+        <w:rPr>
+          <w:rFonts w:asciiTheme="minorHAnsi" w:hAnsiTheme="minorHAnsi" w:cstheme="minorHAnsi"/>
+          <w:sz w:val="24"/>
+          <w:szCs w:val="24"/>
+        </w:rPr>
+      </w:pPr>
+      <w:r>
+        <w:rPr>
+          <w:rFonts w:asciiTheme="minorHAnsi" w:hAnsiTheme="minorHAnsi" w:cstheme="minorHAnsi"/>
+          <w:sz w:val="24"/>
+          <w:szCs w:val="24"/>
+        </w:rPr>
+        <w:t>The client sends an empty request to the server.</w:t>
+      </w:r>
+    </w:p>
+    <w:p>
+      <w:pPr>
+        <w:ind w:left="720"/>
+        <w:rPr>
+          <w:rFonts w:asciiTheme="minorHAnsi" w:hAnsiTheme="minorHAnsi" w:cstheme="minorHAnsi"/>
+          <w:b/>
+          <w:bCs/>
+          <w:sz w:val="24"/>
+          <w:szCs w:val="24"/>
+        </w:rPr>
+      </w:pPr>
+    </w:p>
+    <w:p>
+      <w:pPr>
+        <w:ind w:left="720"/>
+        <w:rPr>
+          <w:rFonts w:asciiTheme="minorHAnsi" w:hAnsiTheme="minorHAnsi" w:cstheme="minorHAnsi"/>
+          <w:sz w:val="24"/>
+          <w:szCs w:val="24"/>
+        </w:rPr>
+      </w:pPr>
+      <w:r>
+        <w:rPr>
+          <w:rFonts w:asciiTheme="minorHAnsi" w:hAnsiTheme="minorHAnsi" w:cstheme="minorHAnsi"/>
+          <w:b/>
+          <w:bCs/>
+          <w:sz w:val="24"/>
+          <w:szCs w:val="24"/>
+        </w:rPr>
+        <w:t>Response:</w:t>
+      </w:r>
+      <w:r>
+        <w:rPr>
+          <w:rFonts w:asciiTheme="minorHAnsi" w:hAnsiTheme="minorHAnsi" w:cstheme="minorHAnsi"/>
+          <w:sz w:val="24"/>
+          <w:szCs w:val="24"/>
+        </w:rPr>
+        <w:t xml:space="preserve"> Returns the </w:t>
+      </w:r>
+      <w:proofErr w:type="gramStart"/>
+      <w:r>
+        <w:rPr>
+          <w:rFonts w:asciiTheme="minorHAnsi" w:hAnsiTheme="minorHAnsi" w:cstheme="minorHAnsi"/>
+          <w:sz w:val="24"/>
+          <w:szCs w:val="24"/>
+        </w:rPr>
+        <w:t>current status</w:t>
+      </w:r>
+      <w:proofErr w:type="gramEnd"/>
+      <w:r>
+        <w:rPr>
+          <w:rFonts w:asciiTheme="minorHAnsi" w:hAnsiTheme="minorHAnsi" w:cstheme="minorHAnsi"/>
+          <w:sz w:val="24"/>
+          <w:szCs w:val="24"/>
+        </w:rPr>
+        <w:t xml:space="preserve"> of all connected light bulbs, including unique IDs, current brightness levels, and on/off status.</w:t>
+      </w:r>
+    </w:p>
+    <w:p>
+      <w:pPr>
+        <w:rPr>
+          <w:rFonts w:asciiTheme="minorHAnsi" w:hAnsiTheme="minorHAnsi" w:cstheme="minorHAnsi"/>
+          <w:sz w:val="24"/>
+          <w:szCs w:val="24"/>
+        </w:rPr>
+      </w:pPr>
+    </w:p>
+    <w:p>
+      <w:pPr>
+        <w:pStyle w:val="ListParagraph"/>
         <w:numPr>
           <w:ilvl w:val="0"/>
-          <w:numId w:val="3"/>
+          <w:numId w:val="6"/>
         </w:numPr>
-        <w:spacing w:before="24"/>
-        <w:jc w:val="both"/>
-        <w:rPr>
-          <w:b w:val="0"/>
-          <w:bCs w:val="0"/>
-          <w:color w:val="000000" w:themeColor="text1"/>
-          <w:sz w:val="24"/>
-          <w:szCs w:val="24"/>
-        </w:rPr>
-      </w:pPr>
-      <w:r>
-        <w:rPr>
-          <w:b w:val="0"/>
-          <w:bCs w:val="0"/>
-          <w:color w:val="000000" w:themeColor="text1"/>
-          <w:sz w:val="24"/>
-          <w:szCs w:val="24"/>
-        </w:rPr>
-        <w:t xml:space="preserve">Thermostat Service: </w:t>
-      </w:r>
-      <w:r>
-        <w:rPr>
-          <w:b w:val="0"/>
-          <w:bCs w:val="0"/>
-          <w:color w:val="000000" w:themeColor="text1"/>
-          <w:sz w:val="24"/>
-          <w:szCs w:val="24"/>
-        </w:rPr>
-        <w:t>This will manage</w:t>
-      </w:r>
-      <w:r>
-        <w:rPr>
-          <w:b w:val="0"/>
-          <w:bCs w:val="0"/>
-          <w:color w:val="000000" w:themeColor="text1"/>
-          <w:sz w:val="24"/>
-          <w:szCs w:val="24"/>
-        </w:rPr>
-        <w:t xml:space="preserve"> smart thermostats, enabling </w:t>
-      </w:r>
-      <w:r>
-        <w:rPr>
-          <w:b w:val="0"/>
-          <w:bCs w:val="0"/>
-          <w:color w:val="000000" w:themeColor="text1"/>
-          <w:sz w:val="24"/>
-          <w:szCs w:val="24"/>
-        </w:rPr>
-        <w:t>the end-</w:t>
-      </w:r>
-      <w:r>
-        <w:rPr>
-          <w:b w:val="0"/>
-          <w:bCs w:val="0"/>
-          <w:color w:val="000000" w:themeColor="text1"/>
-          <w:sz w:val="24"/>
-          <w:szCs w:val="24"/>
-        </w:rPr>
-        <w:t xml:space="preserve">user </w:t>
-      </w:r>
-      <w:r>
-        <w:rPr>
-          <w:b w:val="0"/>
-          <w:bCs w:val="0"/>
-          <w:color w:val="000000" w:themeColor="text1"/>
-          <w:sz w:val="24"/>
-          <w:szCs w:val="24"/>
-        </w:rPr>
-        <w:t xml:space="preserve">precise control over home temperatures allowing them </w:t>
-      </w:r>
-      <w:r>
-        <w:rPr>
-          <w:b w:val="0"/>
-          <w:bCs w:val="0"/>
-          <w:color w:val="000000" w:themeColor="text1"/>
-          <w:sz w:val="24"/>
-          <w:szCs w:val="24"/>
-        </w:rPr>
-        <w:t xml:space="preserve">to set and </w:t>
-      </w:r>
-      <w:r>
-        <w:rPr>
-          <w:b w:val="0"/>
-          <w:bCs w:val="0"/>
-          <w:color w:val="000000" w:themeColor="text1"/>
-          <w:sz w:val="24"/>
-          <w:szCs w:val="24"/>
-        </w:rPr>
-        <w:t xml:space="preserve">adjust </w:t>
-      </w:r>
-      <w:r>
-        <w:rPr>
-          <w:b w:val="0"/>
-          <w:bCs w:val="0"/>
-          <w:color w:val="000000" w:themeColor="text1"/>
-          <w:sz w:val="24"/>
-          <w:szCs w:val="24"/>
-        </w:rPr>
-        <w:t>temperatures for different zones in their home.</w:t>
-      </w:r>
+        <w:rPr>
+          <w:rFonts w:asciiTheme="minorHAnsi" w:hAnsiTheme="minorHAnsi" w:cstheme="minorHAnsi"/>
+          <w:b/>
+          <w:bCs/>
+          <w:sz w:val="24"/>
+          <w:szCs w:val="24"/>
+        </w:rPr>
+      </w:pPr>
+      <w:r>
+        <w:rPr>
+          <w:rFonts w:asciiTheme="minorHAnsi" w:hAnsiTheme="minorHAnsi" w:cstheme="minorHAnsi"/>
+          <w:b/>
+          <w:bCs/>
+          <w:sz w:val="24"/>
+          <w:szCs w:val="24"/>
+        </w:rPr>
+        <w:t>SetBrightness:</w:t>
+      </w:r>
+    </w:p>
+    <w:p>
+      <w:pPr>
+        <w:rPr>
+          <w:rFonts w:asciiTheme="minorHAnsi" w:hAnsiTheme="minorHAnsi" w:cstheme="minorHAnsi"/>
+          <w:sz w:val="24"/>
+          <w:szCs w:val="24"/>
+        </w:rPr>
+      </w:pPr>
+    </w:p>
+    <w:p>
+      <w:pPr>
+        <w:ind w:firstLine="720"/>
+        <w:rPr>
+          <w:rFonts w:asciiTheme="minorHAnsi" w:hAnsiTheme="minorHAnsi" w:cstheme="minorHAnsi"/>
+          <w:b/>
+          <w:bCs/>
+          <w:sz w:val="24"/>
+          <w:szCs w:val="24"/>
+        </w:rPr>
+      </w:pPr>
+    </w:p>
+    <w:p>
+      <w:pPr>
+        <w:ind w:firstLine="720"/>
+        <w:rPr>
+          <w:rFonts w:asciiTheme="minorHAnsi" w:hAnsiTheme="minorHAnsi" w:cstheme="minorHAnsi"/>
+          <w:b/>
+          <w:bCs/>
+          <w:sz w:val="24"/>
+          <w:szCs w:val="24"/>
+        </w:rPr>
+      </w:pPr>
+      <w:r>
+        <w:rPr>
+          <w:rFonts w:asciiTheme="minorHAnsi" w:hAnsiTheme="minorHAnsi" w:cstheme="minorHAnsi"/>
+          <w:b/>
+          <w:bCs/>
+          <w:sz w:val="24"/>
+          <w:szCs w:val="24"/>
+        </w:rPr>
+        <w:lastRenderedPageBreak/>
+        <w:t>Request:</w:t>
+      </w:r>
+    </w:p>
+    <w:p>
+      <w:pPr>
+        <w:ind w:firstLine="720"/>
+        <w:rPr>
+          <w:rFonts w:asciiTheme="minorHAnsi" w:hAnsiTheme="minorHAnsi" w:cstheme="minorHAnsi"/>
+          <w:sz w:val="24"/>
+          <w:szCs w:val="24"/>
+        </w:rPr>
+      </w:pPr>
+      <w:r>
+        <w:rPr>
+          <w:rFonts w:asciiTheme="minorHAnsi" w:hAnsiTheme="minorHAnsi" w:cstheme="minorHAnsi"/>
+          <w:sz w:val="24"/>
+          <w:szCs w:val="24"/>
+        </w:rPr>
+        <w:t>int32 light_id: The unique identifier of the target light bulb.</w:t>
+      </w:r>
+    </w:p>
+    <w:p>
+      <w:pPr>
+        <w:ind w:firstLine="720"/>
+        <w:rPr>
+          <w:rFonts w:asciiTheme="minorHAnsi" w:hAnsiTheme="minorHAnsi" w:cstheme="minorHAnsi"/>
+          <w:sz w:val="24"/>
+          <w:szCs w:val="24"/>
+        </w:rPr>
+      </w:pPr>
+      <w:r>
+        <w:rPr>
+          <w:rFonts w:asciiTheme="minorHAnsi" w:hAnsiTheme="minorHAnsi" w:cstheme="minorHAnsi"/>
+          <w:sz w:val="24"/>
+          <w:szCs w:val="24"/>
+        </w:rPr>
+        <w:t>float brightness: The desired brightness level.</w:t>
+      </w:r>
+    </w:p>
+    <w:p>
+      <w:pPr>
+        <w:ind w:firstLine="720"/>
+        <w:rPr>
+          <w:rFonts w:asciiTheme="minorHAnsi" w:hAnsiTheme="minorHAnsi" w:cstheme="minorHAnsi"/>
+          <w:b/>
+          <w:bCs/>
+          <w:sz w:val="24"/>
+          <w:szCs w:val="24"/>
+        </w:rPr>
+      </w:pPr>
+    </w:p>
+    <w:p>
+      <w:pPr>
+        <w:ind w:firstLine="720"/>
+        <w:rPr>
+          <w:rFonts w:asciiTheme="minorHAnsi" w:hAnsiTheme="minorHAnsi" w:cstheme="minorHAnsi"/>
+          <w:sz w:val="24"/>
+          <w:szCs w:val="24"/>
+        </w:rPr>
+      </w:pPr>
+      <w:r>
+        <w:rPr>
+          <w:rFonts w:asciiTheme="minorHAnsi" w:hAnsiTheme="minorHAnsi" w:cstheme="minorHAnsi"/>
+          <w:b/>
+          <w:bCs/>
+          <w:sz w:val="24"/>
+          <w:szCs w:val="24"/>
+        </w:rPr>
+        <w:t>Response:</w:t>
+      </w:r>
+      <w:r>
+        <w:rPr>
+          <w:rFonts w:asciiTheme="minorHAnsi" w:hAnsiTheme="minorHAnsi" w:cstheme="minorHAnsi"/>
+          <w:sz w:val="24"/>
+          <w:szCs w:val="24"/>
+        </w:rPr>
+        <w:t xml:space="preserve"> Confirms the successful adjustment of the brightness setting.</w:t>
+      </w:r>
+    </w:p>
+    <w:p>
+      <w:pPr>
+        <w:ind w:firstLine="720"/>
+        <w:rPr>
+          <w:rFonts w:asciiTheme="minorHAnsi" w:hAnsiTheme="minorHAnsi" w:cstheme="minorHAnsi"/>
+          <w:sz w:val="24"/>
+          <w:szCs w:val="24"/>
+        </w:rPr>
+      </w:pPr>
     </w:p>
     <w:p>
       <w:pPr>
         <w:pStyle w:val="ListParagraph"/>
-        <w:rPr>
-          <w:b/>
-          <w:bCs/>
-          <w:color w:val="000000" w:themeColor="text1"/>
-          <w:sz w:val="24"/>
-          <w:szCs w:val="24"/>
-        </w:rPr>
-      </w:pPr>
-    </w:p>
-    <w:p>
-      <w:pPr>
-        <w:pStyle w:val="Heading1"/>
         <w:numPr>
           <w:ilvl w:val="0"/>
-          <w:numId w:val="3"/>
+          <w:numId w:val="6"/>
         </w:numPr>
-        <w:spacing w:before="24"/>
-        <w:jc w:val="both"/>
-        <w:rPr>
-          <w:b w:val="0"/>
-          <w:bCs w:val="0"/>
-          <w:color w:val="000000" w:themeColor="text1"/>
-          <w:sz w:val="24"/>
-          <w:szCs w:val="24"/>
-        </w:rPr>
-      </w:pPr>
-      <w:r>
-        <w:rPr>
-          <w:b w:val="0"/>
-          <w:bCs w:val="0"/>
-          <w:color w:val="000000" w:themeColor="text1"/>
-          <w:sz w:val="24"/>
-          <w:szCs w:val="24"/>
-        </w:rPr>
-        <w:t xml:space="preserve">Security Service: </w:t>
-      </w:r>
-      <w:r>
-        <w:rPr>
-          <w:b w:val="0"/>
-          <w:bCs w:val="0"/>
-          <w:color w:val="000000" w:themeColor="text1"/>
-          <w:sz w:val="24"/>
-          <w:szCs w:val="24"/>
-        </w:rPr>
-        <w:t>This will m</w:t>
-      </w:r>
-      <w:r>
-        <w:rPr>
-          <w:b w:val="0"/>
-          <w:bCs w:val="0"/>
-          <w:color w:val="000000" w:themeColor="text1"/>
-          <w:sz w:val="24"/>
-          <w:szCs w:val="24"/>
-        </w:rPr>
-        <w:t>onitor smart security devices such as cameras and door sensors, providing</w:t>
-      </w:r>
-      <w:r>
-        <w:rPr>
-          <w:b w:val="0"/>
-          <w:bCs w:val="0"/>
-          <w:color w:val="000000" w:themeColor="text1"/>
-          <w:sz w:val="24"/>
-          <w:szCs w:val="24"/>
-        </w:rPr>
-        <w:t xml:space="preserve"> the end user</w:t>
-      </w:r>
-      <w:r>
-        <w:rPr>
-          <w:b w:val="0"/>
-          <w:bCs w:val="0"/>
-          <w:color w:val="000000" w:themeColor="text1"/>
-          <w:sz w:val="24"/>
-          <w:szCs w:val="24"/>
-        </w:rPr>
-        <w:t xml:space="preserve"> real-time updates and alerts.</w:t>
-      </w:r>
-    </w:p>
-    <w:p>
-      <w:pPr>
-        <w:pStyle w:val="Heading1"/>
-        <w:spacing w:before="24"/>
-        <w:jc w:val="both"/>
-        <w:rPr>
-          <w:b w:val="0"/>
-          <w:bCs w:val="0"/>
-          <w:color w:val="000000" w:themeColor="text1"/>
-          <w:sz w:val="24"/>
-          <w:szCs w:val="24"/>
-        </w:rPr>
-      </w:pPr>
-    </w:p>
-    <w:p>
-      <w:pPr>
-        <w:pStyle w:val="Heading1"/>
-        <w:spacing w:before="24"/>
-        <w:jc w:val="both"/>
-        <w:rPr>
-          <w:color w:val="345A8A"/>
-        </w:rPr>
-      </w:pPr>
-      <w:r>
-        <w:rPr>
-          <w:color w:val="345A8A"/>
-        </w:rPr>
-        <w:t>Service definition and RPC</w:t>
-      </w:r>
-    </w:p>
-    <w:p>
-      <w:pPr>
-        <w:pStyle w:val="Heading1"/>
-        <w:spacing w:before="24"/>
-        <w:jc w:val="both"/>
-        <w:rPr>
-          <w:color w:val="345A8A"/>
-        </w:rPr>
-      </w:pPr>
-    </w:p>
-    <w:p>
-      <w:pPr>
-        <w:pStyle w:val="Heading1"/>
-        <w:spacing w:before="24"/>
-        <w:jc w:val="both"/>
-        <w:rPr>
-          <w:b w:val="0"/>
-          <w:bCs w:val="0"/>
-          <w:color w:val="000000" w:themeColor="text1"/>
-          <w:sz w:val="24"/>
-          <w:szCs w:val="24"/>
-        </w:rPr>
-      </w:pPr>
-    </w:p>
-    <w:p>
-      <w:pPr>
-        <w:pStyle w:val="Heading1"/>
-        <w:spacing w:before="24"/>
-        <w:jc w:val="both"/>
-        <w:rPr>
-          <w:color w:val="345A8A"/>
-        </w:rPr>
-      </w:pPr>
-    </w:p>
-    <w:p>
-      <w:pPr>
-        <w:pStyle w:val="Heading1"/>
-        <w:spacing w:before="24"/>
-        <w:jc w:val="both"/>
-      </w:pPr>
-    </w:p>
-    <w:p>
-      <w:pPr>
-        <w:pStyle w:val="BodyText"/>
-        <w:spacing w:before="229"/>
-        <w:rPr>
-          <w:rFonts w:ascii="Calibri"/>
-          <w:b/>
-          <w:sz w:val="32"/>
-        </w:rPr>
-      </w:pPr>
-    </w:p>
-    <w:p>
-      <w:pPr>
-        <w:spacing w:before="266"/>
-        <w:ind w:right="169"/>
-        <w:jc w:val="right"/>
-        <w:rPr>
-          <w:b/>
-          <w:sz w:val="24"/>
-        </w:rPr>
-      </w:pPr>
+        <w:rPr>
+          <w:rFonts w:asciiTheme="minorHAnsi" w:hAnsiTheme="minorHAnsi" w:cstheme="minorHAnsi"/>
+          <w:b/>
+          <w:bCs/>
+          <w:sz w:val="24"/>
+          <w:szCs w:val="24"/>
+        </w:rPr>
+      </w:pPr>
+      <w:r>
+        <w:rPr>
+          <w:rFonts w:asciiTheme="minorHAnsi" w:hAnsiTheme="minorHAnsi" w:cstheme="minorHAnsi"/>
+          <w:b/>
+          <w:bCs/>
+          <w:sz w:val="24"/>
+          <w:szCs w:val="24"/>
+        </w:rPr>
+        <w:t>Set</w:t>
+      </w:r>
+      <w:r>
+        <w:rPr>
+          <w:rFonts w:asciiTheme="minorHAnsi" w:hAnsiTheme="minorHAnsi" w:cstheme="minorHAnsi"/>
+          <w:b/>
+          <w:bCs/>
+          <w:sz w:val="24"/>
+          <w:szCs w:val="24"/>
+        </w:rPr>
+        <w:t>Power:</w:t>
+      </w:r>
+    </w:p>
+    <w:p>
+      <w:pPr>
+        <w:rPr>
+          <w:rFonts w:asciiTheme="minorHAnsi" w:hAnsiTheme="minorHAnsi" w:cstheme="minorHAnsi"/>
+          <w:sz w:val="24"/>
+          <w:szCs w:val="24"/>
+        </w:rPr>
+      </w:pPr>
+    </w:p>
+    <w:p>
+      <w:pPr>
+        <w:ind w:firstLine="720"/>
+        <w:rPr>
+          <w:rFonts w:asciiTheme="minorHAnsi" w:hAnsiTheme="minorHAnsi" w:cstheme="minorHAnsi"/>
+          <w:b/>
+          <w:bCs/>
+          <w:sz w:val="24"/>
+          <w:szCs w:val="24"/>
+        </w:rPr>
+      </w:pPr>
+      <w:r>
+        <w:rPr>
+          <w:rFonts w:asciiTheme="minorHAnsi" w:hAnsiTheme="minorHAnsi" w:cstheme="minorHAnsi"/>
+          <w:b/>
+          <w:bCs/>
+          <w:sz w:val="24"/>
+          <w:szCs w:val="24"/>
+        </w:rPr>
+        <w:t>Request:</w:t>
+      </w:r>
+    </w:p>
+    <w:p>
+      <w:pPr>
+        <w:ind w:firstLine="720"/>
+        <w:rPr>
+          <w:rFonts w:asciiTheme="minorHAnsi" w:hAnsiTheme="minorHAnsi" w:cstheme="minorHAnsi"/>
+          <w:sz w:val="24"/>
+          <w:szCs w:val="24"/>
+        </w:rPr>
+      </w:pPr>
+      <w:r>
+        <w:rPr>
+          <w:rFonts w:asciiTheme="minorHAnsi" w:hAnsiTheme="minorHAnsi" w:cstheme="minorHAnsi"/>
+          <w:sz w:val="24"/>
+          <w:szCs w:val="24"/>
+        </w:rPr>
+        <w:t>int32 light_id: The unique identifier of the target light bulb.</w:t>
+      </w:r>
+    </w:p>
+    <w:p>
+      <w:pPr>
+        <w:ind w:firstLine="720"/>
+        <w:rPr>
+          <w:rFonts w:asciiTheme="minorHAnsi" w:hAnsiTheme="minorHAnsi" w:cstheme="minorHAnsi"/>
+          <w:sz w:val="24"/>
+          <w:szCs w:val="24"/>
+        </w:rPr>
+      </w:pPr>
+      <w:r>
+        <w:rPr>
+          <w:rFonts w:asciiTheme="minorHAnsi" w:hAnsiTheme="minorHAnsi" w:cstheme="minorHAnsi"/>
+          <w:sz w:val="24"/>
+          <w:szCs w:val="24"/>
+        </w:rPr>
+        <w:t>bool power_status: The desired power status (true for on, false for off).</w:t>
+      </w:r>
+    </w:p>
+    <w:p>
+      <w:pPr>
+        <w:rPr>
+          <w:rFonts w:asciiTheme="minorHAnsi" w:hAnsiTheme="minorHAnsi" w:cstheme="minorHAnsi"/>
+          <w:sz w:val="24"/>
+          <w:szCs w:val="24"/>
+        </w:rPr>
+      </w:pPr>
+    </w:p>
+    <w:p>
+      <w:pPr>
+        <w:ind w:firstLine="720"/>
+        <w:rPr>
+          <w:rFonts w:asciiTheme="minorHAnsi" w:hAnsiTheme="minorHAnsi" w:cstheme="minorHAnsi"/>
+          <w:sz w:val="24"/>
+          <w:szCs w:val="24"/>
+        </w:rPr>
+      </w:pPr>
+      <w:r>
+        <w:rPr>
+          <w:rFonts w:asciiTheme="minorHAnsi" w:hAnsiTheme="minorHAnsi" w:cstheme="minorHAnsi"/>
+          <w:b/>
+          <w:bCs/>
+          <w:sz w:val="24"/>
+          <w:szCs w:val="24"/>
+        </w:rPr>
+        <w:t>Response:</w:t>
+      </w:r>
+      <w:r>
+        <w:rPr>
+          <w:rFonts w:asciiTheme="minorHAnsi" w:hAnsiTheme="minorHAnsi" w:cstheme="minorHAnsi"/>
+          <w:sz w:val="24"/>
+          <w:szCs w:val="24"/>
+        </w:rPr>
+        <w:t xml:space="preserve"> Confirms the successful change in power status.</w:t>
+      </w:r>
+    </w:p>
+    <w:p>
+      <w:pPr>
+        <w:rPr>
+          <w:rFonts w:asciiTheme="minorHAnsi" w:hAnsiTheme="minorHAnsi" w:cstheme="minorHAnsi"/>
+          <w:sz w:val="24"/>
+          <w:szCs w:val="24"/>
+        </w:rPr>
+      </w:pPr>
+    </w:p>
+    <w:p>
+      <w:pPr>
+        <w:rPr>
+          <w:rFonts w:asciiTheme="minorHAnsi" w:hAnsiTheme="minorHAnsi" w:cstheme="minorHAnsi"/>
+          <w:sz w:val="24"/>
+          <w:szCs w:val="24"/>
+        </w:rPr>
+      </w:pPr>
+    </w:p>
+    <w:p>
+      <w:pPr>
+        <w:rPr>
+          <w:rFonts w:asciiTheme="minorHAnsi" w:hAnsiTheme="minorHAnsi" w:cstheme="minorHAnsi"/>
+          <w:b/>
+          <w:bCs/>
+          <w:sz w:val="28"/>
+          <w:szCs w:val="28"/>
+        </w:rPr>
+      </w:pPr>
+      <w:r>
+        <w:rPr>
+          <w:rFonts w:asciiTheme="minorHAnsi" w:hAnsiTheme="minorHAnsi" w:cstheme="minorHAnsi"/>
+          <w:b/>
+          <w:bCs/>
+          <w:sz w:val="28"/>
+          <w:szCs w:val="28"/>
+        </w:rPr>
+        <w:t xml:space="preserve">service </w:t>
+      </w:r>
+      <w:r>
+        <w:rPr>
+          <w:rFonts w:asciiTheme="minorHAnsi" w:hAnsiTheme="minorHAnsi" w:cstheme="minorHAnsi"/>
+          <w:b/>
+          <w:bCs/>
+          <w:sz w:val="28"/>
+          <w:szCs w:val="28"/>
+        </w:rPr>
+        <w:t>Thermostat</w:t>
+      </w:r>
+      <w:r>
+        <w:rPr>
+          <w:rFonts w:asciiTheme="minorHAnsi" w:hAnsiTheme="minorHAnsi" w:cstheme="minorHAnsi"/>
+          <w:b/>
+          <w:bCs/>
+          <w:sz w:val="28"/>
+          <w:szCs w:val="28"/>
+        </w:rPr>
+        <w:t>Service</w:t>
+      </w:r>
+    </w:p>
+    <w:p>
+      <w:pPr>
+        <w:rPr>
+          <w:rFonts w:asciiTheme="minorHAnsi" w:hAnsiTheme="minorHAnsi" w:cstheme="minorHAnsi"/>
+          <w:sz w:val="24"/>
+          <w:szCs w:val="24"/>
+        </w:rPr>
+      </w:pPr>
+    </w:p>
+    <w:p>
+      <w:pPr>
+        <w:rPr>
+          <w:rFonts w:asciiTheme="minorHAnsi" w:hAnsiTheme="minorHAnsi" w:cstheme="minorHAnsi"/>
+          <w:sz w:val="24"/>
+          <w:szCs w:val="24"/>
+        </w:rPr>
+      </w:pPr>
+      <w:r>
+        <w:rPr>
+          <w:rFonts w:asciiTheme="minorHAnsi" w:hAnsiTheme="minorHAnsi" w:cstheme="minorHAnsi"/>
+          <w:sz w:val="24"/>
+          <w:szCs w:val="24"/>
+        </w:rPr>
+        <w:t xml:space="preserve">The Thermostat Service </w:t>
+      </w:r>
+      <w:r>
+        <w:rPr>
+          <w:rFonts w:asciiTheme="minorHAnsi" w:hAnsiTheme="minorHAnsi" w:cstheme="minorHAnsi"/>
+          <w:sz w:val="24"/>
+          <w:szCs w:val="24"/>
+        </w:rPr>
+        <w:t>controls the temperature within the home</w:t>
+      </w:r>
+      <w:r>
+        <w:rPr>
+          <w:rFonts w:asciiTheme="minorHAnsi" w:hAnsiTheme="minorHAnsi" w:cstheme="minorHAnsi"/>
+          <w:sz w:val="24"/>
+          <w:szCs w:val="24"/>
+        </w:rPr>
+        <w:t>, allowing users to set and adjust the temperature.</w:t>
+      </w:r>
+    </w:p>
+    <w:p>
+      <w:pPr>
+        <w:rPr>
+          <w:rFonts w:asciiTheme="minorHAnsi" w:hAnsiTheme="minorHAnsi" w:cstheme="minorHAnsi"/>
+          <w:sz w:val="24"/>
+          <w:szCs w:val="24"/>
+        </w:rPr>
+      </w:pPr>
+    </w:p>
+    <w:p>
+      <w:pPr>
+        <w:rPr>
+          <w:rFonts w:asciiTheme="minorHAnsi" w:hAnsiTheme="minorHAnsi" w:cstheme="minorHAnsi"/>
+          <w:b/>
+          <w:bCs/>
+          <w:sz w:val="28"/>
+          <w:szCs w:val="28"/>
+        </w:rPr>
+      </w:pPr>
+      <w:r>
+        <w:rPr>
+          <w:rFonts w:asciiTheme="minorHAnsi" w:hAnsiTheme="minorHAnsi" w:cstheme="minorHAnsi"/>
+          <w:b/>
+          <w:bCs/>
+          <w:sz w:val="28"/>
+          <w:szCs w:val="28"/>
+        </w:rPr>
+        <w:t>RPC Definitions:</w:t>
+      </w:r>
+    </w:p>
+    <w:p>
+      <w:pPr>
+        <w:rPr>
+          <w:rFonts w:asciiTheme="minorHAnsi" w:hAnsiTheme="minorHAnsi" w:cstheme="minorHAnsi"/>
+          <w:sz w:val="24"/>
+          <w:szCs w:val="24"/>
+        </w:rPr>
+      </w:pPr>
+    </w:p>
+    <w:p>
+      <w:pPr>
+        <w:pStyle w:val="ListParagraph"/>
+        <w:numPr>
+          <w:ilvl w:val="0"/>
+          <w:numId w:val="7"/>
+        </w:numPr>
+        <w:rPr>
+          <w:rFonts w:asciiTheme="minorHAnsi" w:hAnsiTheme="minorHAnsi" w:cstheme="minorHAnsi"/>
+          <w:sz w:val="24"/>
+          <w:szCs w:val="24"/>
+        </w:rPr>
+      </w:pPr>
+      <w:r>
+        <w:rPr>
+          <w:rFonts w:asciiTheme="minorHAnsi" w:hAnsiTheme="minorHAnsi" w:cstheme="minorHAnsi"/>
+          <w:sz w:val="24"/>
+          <w:szCs w:val="24"/>
+        </w:rPr>
+        <w:t>GetCurrentTemperature:</w:t>
+      </w:r>
+    </w:p>
+    <w:p>
+      <w:pPr>
+        <w:rPr>
+          <w:rFonts w:asciiTheme="minorHAnsi" w:hAnsiTheme="minorHAnsi" w:cstheme="minorHAnsi"/>
+          <w:sz w:val="24"/>
+          <w:szCs w:val="24"/>
+        </w:rPr>
+      </w:pPr>
+    </w:p>
+    <w:p>
+      <w:pPr>
+        <w:ind w:firstLine="360"/>
+        <w:rPr>
+          <w:rFonts w:asciiTheme="minorHAnsi" w:hAnsiTheme="minorHAnsi" w:cstheme="minorHAnsi"/>
+          <w:b/>
+          <w:bCs/>
+          <w:sz w:val="24"/>
+          <w:szCs w:val="24"/>
+        </w:rPr>
+      </w:pPr>
+      <w:r>
+        <w:rPr>
+          <w:rFonts w:asciiTheme="minorHAnsi" w:hAnsiTheme="minorHAnsi" w:cstheme="minorHAnsi"/>
+          <w:b/>
+          <w:bCs/>
+          <w:sz w:val="24"/>
+          <w:szCs w:val="24"/>
+        </w:rPr>
+        <w:t>Request:</w:t>
+      </w:r>
+    </w:p>
+    <w:p>
+      <w:pPr>
+        <w:ind w:firstLine="360"/>
+        <w:rPr>
+          <w:rFonts w:asciiTheme="minorHAnsi" w:hAnsiTheme="minorHAnsi" w:cstheme="minorHAnsi"/>
+          <w:sz w:val="24"/>
+          <w:szCs w:val="24"/>
+        </w:rPr>
+      </w:pPr>
+      <w:r>
+        <w:rPr>
+          <w:rFonts w:asciiTheme="minorHAnsi" w:hAnsiTheme="minorHAnsi" w:cstheme="minorHAnsi"/>
+          <w:sz w:val="24"/>
+          <w:szCs w:val="24"/>
+        </w:rPr>
+        <w:t>int32 thermostat_id: The unique identifier of the thermostat.</w:t>
+      </w:r>
+    </w:p>
+    <w:p>
+      <w:pPr>
+        <w:ind w:firstLine="360"/>
+        <w:rPr>
+          <w:rFonts w:asciiTheme="minorHAnsi" w:hAnsiTheme="minorHAnsi" w:cstheme="minorHAnsi"/>
+          <w:b/>
+          <w:bCs/>
+          <w:sz w:val="24"/>
+          <w:szCs w:val="24"/>
+        </w:rPr>
+      </w:pPr>
+    </w:p>
+    <w:p>
+      <w:pPr>
+        <w:ind w:firstLine="360"/>
+        <w:rPr>
+          <w:rFonts w:asciiTheme="minorHAnsi" w:hAnsiTheme="minorHAnsi" w:cstheme="minorHAnsi"/>
+          <w:sz w:val="24"/>
+          <w:szCs w:val="24"/>
+        </w:rPr>
+      </w:pPr>
+      <w:r>
+        <w:rPr>
+          <w:rFonts w:asciiTheme="minorHAnsi" w:hAnsiTheme="minorHAnsi" w:cstheme="minorHAnsi"/>
+          <w:b/>
+          <w:bCs/>
+          <w:sz w:val="24"/>
+          <w:szCs w:val="24"/>
+        </w:rPr>
+        <w:t>Response:</w:t>
+      </w:r>
+      <w:r>
+        <w:rPr>
+          <w:rFonts w:asciiTheme="minorHAnsi" w:hAnsiTheme="minorHAnsi" w:cstheme="minorHAnsi"/>
+          <w:sz w:val="24"/>
+          <w:szCs w:val="24"/>
+        </w:rPr>
+        <w:t xml:space="preserve"> </w:t>
+      </w:r>
+      <w:r>
+        <w:rPr>
+          <w:rFonts w:asciiTheme="minorHAnsi" w:hAnsiTheme="minorHAnsi" w:cstheme="minorHAnsi"/>
+          <w:sz w:val="24"/>
+          <w:szCs w:val="24"/>
+        </w:rPr>
+        <w:t>returns</w:t>
+      </w:r>
+      <w:r>
+        <w:rPr>
+          <w:rFonts w:asciiTheme="minorHAnsi" w:hAnsiTheme="minorHAnsi" w:cstheme="minorHAnsi"/>
+          <w:sz w:val="24"/>
+          <w:szCs w:val="24"/>
+        </w:rPr>
+        <w:t xml:space="preserve"> the current temperature for the specified thermostat.</w:t>
+      </w:r>
+    </w:p>
+    <w:p>
+      <w:pPr>
+        <w:rPr>
+          <w:rFonts w:asciiTheme="minorHAnsi" w:hAnsiTheme="minorHAnsi" w:cstheme="minorHAnsi"/>
+          <w:sz w:val="24"/>
+          <w:szCs w:val="24"/>
+        </w:rPr>
+      </w:pPr>
+    </w:p>
+    <w:p>
+      <w:pPr>
+        <w:pStyle w:val="ListParagraph"/>
+        <w:numPr>
+          <w:ilvl w:val="0"/>
+          <w:numId w:val="7"/>
+        </w:numPr>
+        <w:rPr>
+          <w:rFonts w:asciiTheme="minorHAnsi" w:hAnsiTheme="minorHAnsi" w:cstheme="minorHAnsi"/>
+          <w:sz w:val="24"/>
+          <w:szCs w:val="24"/>
+        </w:rPr>
+      </w:pPr>
+      <w:r>
+        <w:rPr>
+          <w:rFonts w:asciiTheme="minorHAnsi" w:hAnsiTheme="minorHAnsi" w:cstheme="minorHAnsi"/>
+          <w:sz w:val="24"/>
+          <w:szCs w:val="24"/>
+        </w:rPr>
+        <w:t>SetTemperature:</w:t>
+      </w:r>
+    </w:p>
+    <w:p>
+      <w:pPr>
+        <w:rPr>
+          <w:rFonts w:asciiTheme="minorHAnsi" w:hAnsiTheme="minorHAnsi" w:cstheme="minorHAnsi"/>
+          <w:sz w:val="24"/>
+          <w:szCs w:val="24"/>
+        </w:rPr>
+      </w:pPr>
+    </w:p>
+    <w:p>
+      <w:pPr>
+        <w:ind w:firstLine="360"/>
+        <w:rPr>
+          <w:rFonts w:asciiTheme="minorHAnsi" w:hAnsiTheme="minorHAnsi" w:cstheme="minorHAnsi"/>
+          <w:b/>
+          <w:bCs/>
+          <w:sz w:val="24"/>
+          <w:szCs w:val="24"/>
+        </w:rPr>
+      </w:pPr>
+      <w:r>
+        <w:rPr>
+          <w:rFonts w:asciiTheme="minorHAnsi" w:hAnsiTheme="minorHAnsi" w:cstheme="minorHAnsi"/>
+          <w:b/>
+          <w:bCs/>
+          <w:sz w:val="24"/>
+          <w:szCs w:val="24"/>
+        </w:rPr>
+        <w:t>Request:</w:t>
+      </w:r>
+    </w:p>
+    <w:p>
+      <w:pPr>
+        <w:ind w:firstLine="360"/>
+        <w:rPr>
+          <w:rFonts w:asciiTheme="minorHAnsi" w:hAnsiTheme="minorHAnsi" w:cstheme="minorHAnsi"/>
+          <w:sz w:val="24"/>
+          <w:szCs w:val="24"/>
+        </w:rPr>
+      </w:pPr>
+      <w:r>
+        <w:rPr>
+          <w:rFonts w:asciiTheme="minorHAnsi" w:hAnsiTheme="minorHAnsi" w:cstheme="minorHAnsi"/>
+          <w:sz w:val="24"/>
+          <w:szCs w:val="24"/>
+        </w:rPr>
+        <w:t>int32 thermostat_id: The unique identifier of the target thermostat.</w:t>
+      </w:r>
+    </w:p>
+    <w:p>
+      <w:pPr>
+        <w:ind w:firstLine="360"/>
+        <w:rPr>
+          <w:rFonts w:asciiTheme="minorHAnsi" w:hAnsiTheme="minorHAnsi" w:cstheme="minorHAnsi"/>
+          <w:sz w:val="24"/>
+          <w:szCs w:val="24"/>
+        </w:rPr>
+      </w:pPr>
+      <w:r>
+        <w:rPr>
+          <w:rFonts w:asciiTheme="minorHAnsi" w:hAnsiTheme="minorHAnsi" w:cstheme="minorHAnsi"/>
+          <w:sz w:val="24"/>
+          <w:szCs w:val="24"/>
+        </w:rPr>
+        <w:t>float target_temperature: The desired target temperature setting.</w:t>
+      </w:r>
+    </w:p>
+    <w:p>
+      <w:pPr>
+        <w:rPr>
+          <w:rFonts w:asciiTheme="minorHAnsi" w:hAnsiTheme="minorHAnsi" w:cstheme="minorHAnsi"/>
+          <w:b/>
+          <w:bCs/>
+          <w:sz w:val="24"/>
+          <w:szCs w:val="24"/>
+        </w:rPr>
+      </w:pPr>
+    </w:p>
+    <w:p>
+      <w:pPr>
+        <w:ind w:firstLine="360"/>
+        <w:rPr>
+          <w:rFonts w:asciiTheme="minorHAnsi" w:hAnsiTheme="minorHAnsi" w:cstheme="minorHAnsi"/>
+          <w:sz w:val="24"/>
+          <w:szCs w:val="24"/>
+        </w:rPr>
+      </w:pPr>
+      <w:r>
+        <w:rPr>
+          <w:rFonts w:asciiTheme="minorHAnsi" w:hAnsiTheme="minorHAnsi" w:cstheme="minorHAnsi"/>
+          <w:b/>
+          <w:bCs/>
+          <w:sz w:val="24"/>
+          <w:szCs w:val="24"/>
+        </w:rPr>
+        <w:t>Response:</w:t>
+      </w:r>
+      <w:r>
+        <w:rPr>
+          <w:rFonts w:asciiTheme="minorHAnsi" w:hAnsiTheme="minorHAnsi" w:cstheme="minorHAnsi"/>
+          <w:sz w:val="24"/>
+          <w:szCs w:val="24"/>
+        </w:rPr>
+        <w:t xml:space="preserve"> Confirms the successful adjustment of the target temperature.</w:t>
+      </w:r>
+    </w:p>
+    <w:p>
+      <w:pPr>
+        <w:rPr>
+          <w:rFonts w:asciiTheme="minorHAnsi" w:hAnsiTheme="minorHAnsi" w:cstheme="minorHAnsi"/>
+          <w:b/>
+          <w:bCs/>
+          <w:sz w:val="28"/>
+          <w:szCs w:val="28"/>
+        </w:rPr>
+      </w:pPr>
+    </w:p>
+    <w:p>
+      <w:pPr>
+        <w:rPr>
+          <w:rFonts w:asciiTheme="minorHAnsi" w:hAnsiTheme="minorHAnsi" w:cstheme="minorHAnsi"/>
+          <w:b/>
+          <w:bCs/>
+          <w:sz w:val="28"/>
+          <w:szCs w:val="28"/>
+        </w:rPr>
+      </w:pPr>
+      <w:r>
+        <w:rPr>
+          <w:rFonts w:asciiTheme="minorHAnsi" w:hAnsiTheme="minorHAnsi" w:cstheme="minorHAnsi"/>
+          <w:b/>
+          <w:bCs/>
+          <w:sz w:val="28"/>
+          <w:szCs w:val="28"/>
+        </w:rPr>
+        <w:t xml:space="preserve">service </w:t>
+      </w:r>
+      <w:r>
+        <w:rPr>
+          <w:rFonts w:asciiTheme="minorHAnsi" w:hAnsiTheme="minorHAnsi" w:cstheme="minorHAnsi"/>
+          <w:b/>
+          <w:bCs/>
+          <w:sz w:val="28"/>
+          <w:szCs w:val="28"/>
+        </w:rPr>
+        <w:t>SecurityService:</w:t>
+      </w:r>
+    </w:p>
+    <w:p>
+      <w:pPr>
+        <w:rPr>
+          <w:rFonts w:asciiTheme="minorHAnsi" w:hAnsiTheme="minorHAnsi" w:cstheme="minorHAnsi"/>
+          <w:b/>
+          <w:bCs/>
+          <w:sz w:val="28"/>
+          <w:szCs w:val="28"/>
+        </w:rPr>
+      </w:pPr>
+    </w:p>
+    <w:p>
+      <w:pPr>
+        <w:rPr>
+          <w:rFonts w:asciiTheme="minorHAnsi" w:hAnsiTheme="minorHAnsi" w:cstheme="minorHAnsi"/>
+          <w:sz w:val="24"/>
+          <w:szCs w:val="24"/>
+        </w:rPr>
+      </w:pPr>
+      <w:r>
+        <w:rPr>
+          <w:rFonts w:asciiTheme="minorHAnsi" w:hAnsiTheme="minorHAnsi" w:cstheme="minorHAnsi"/>
+          <w:sz w:val="24"/>
+          <w:szCs w:val="24"/>
+        </w:rPr>
+        <w:t xml:space="preserve">The Security Service </w:t>
+      </w:r>
+      <w:r>
+        <w:rPr>
+          <w:rFonts w:asciiTheme="minorHAnsi" w:hAnsiTheme="minorHAnsi" w:cstheme="minorHAnsi"/>
+          <w:sz w:val="24"/>
+          <w:szCs w:val="24"/>
+        </w:rPr>
+        <w:t>manages security device</w:t>
+      </w:r>
+      <w:r>
+        <w:rPr>
+          <w:rFonts w:asciiTheme="minorHAnsi" w:hAnsiTheme="minorHAnsi" w:cstheme="minorHAnsi"/>
+          <w:sz w:val="24"/>
+          <w:szCs w:val="24"/>
+        </w:rPr>
+        <w:t>s</w:t>
+      </w:r>
+      <w:r>
+        <w:rPr>
+          <w:rFonts w:asciiTheme="minorHAnsi" w:hAnsiTheme="minorHAnsi" w:cstheme="minorHAnsi"/>
+          <w:sz w:val="24"/>
+          <w:szCs w:val="24"/>
+        </w:rPr>
+        <w:t xml:space="preserve"> within the home</w:t>
+      </w:r>
+      <w:r>
+        <w:rPr>
+          <w:rFonts w:asciiTheme="minorHAnsi" w:hAnsiTheme="minorHAnsi" w:cstheme="minorHAnsi"/>
+          <w:sz w:val="24"/>
+          <w:szCs w:val="24"/>
+        </w:rPr>
+        <w:t xml:space="preserve">. The service can </w:t>
+      </w:r>
+      <w:proofErr w:type="gramStart"/>
+      <w:r>
+        <w:rPr>
+          <w:rFonts w:asciiTheme="minorHAnsi" w:hAnsiTheme="minorHAnsi" w:cstheme="minorHAnsi"/>
+          <w:sz w:val="24"/>
+          <w:szCs w:val="24"/>
+        </w:rPr>
+        <w:t>be turned</w:t>
+      </w:r>
+      <w:proofErr w:type="gramEnd"/>
+      <w:r>
+        <w:rPr>
+          <w:rFonts w:asciiTheme="minorHAnsi" w:hAnsiTheme="minorHAnsi" w:cstheme="minorHAnsi"/>
+          <w:sz w:val="24"/>
+          <w:szCs w:val="24"/>
+        </w:rPr>
+        <w:t xml:space="preserve"> on/off by the user and the service</w:t>
+      </w:r>
+      <w:r>
+        <w:rPr>
+          <w:rFonts w:asciiTheme="minorHAnsi" w:hAnsiTheme="minorHAnsi" w:cstheme="minorHAnsi"/>
+          <w:sz w:val="24"/>
+          <w:szCs w:val="24"/>
+        </w:rPr>
+        <w:t>.</w:t>
+      </w:r>
+      <w:r>
+        <w:rPr>
+          <w:rFonts w:asciiTheme="minorHAnsi" w:hAnsiTheme="minorHAnsi" w:cstheme="minorHAnsi"/>
+          <w:sz w:val="24"/>
+          <w:szCs w:val="24"/>
+        </w:rPr>
+        <w:t xml:space="preserve"> </w:t>
+      </w:r>
+    </w:p>
+    <w:p>
+      <w:pPr>
+        <w:rPr>
+          <w:rFonts w:asciiTheme="minorHAnsi" w:hAnsiTheme="minorHAnsi" w:cstheme="minorHAnsi"/>
+          <w:sz w:val="24"/>
+          <w:szCs w:val="24"/>
+        </w:rPr>
+      </w:pPr>
+    </w:p>
+    <w:p>
+      <w:pPr>
+        <w:rPr>
+          <w:rFonts w:asciiTheme="minorHAnsi" w:hAnsiTheme="minorHAnsi" w:cstheme="minorHAnsi"/>
+          <w:b/>
+          <w:bCs/>
+          <w:sz w:val="28"/>
+          <w:szCs w:val="28"/>
+        </w:rPr>
+      </w:pPr>
+      <w:r>
+        <w:rPr>
+          <w:rFonts w:asciiTheme="minorHAnsi" w:hAnsiTheme="minorHAnsi" w:cstheme="minorHAnsi"/>
+          <w:b/>
+          <w:bCs/>
+          <w:sz w:val="28"/>
+          <w:szCs w:val="28"/>
+        </w:rPr>
+        <w:t>RPC Definitions:</w:t>
+      </w:r>
+    </w:p>
+    <w:p/>
+    <w:p>
+      <w:pPr>
+        <w:pStyle w:val="ListParagraph"/>
+        <w:numPr>
+          <w:ilvl w:val="0"/>
+          <w:numId w:val="9"/>
+        </w:numPr>
+        <w:rPr>
+          <w:rFonts w:asciiTheme="minorHAnsi" w:hAnsiTheme="minorHAnsi" w:cstheme="minorHAnsi"/>
+          <w:sz w:val="24"/>
+          <w:szCs w:val="24"/>
+        </w:rPr>
+      </w:pPr>
+      <w:r>
+        <w:rPr>
+          <w:rFonts w:asciiTheme="minorHAnsi" w:hAnsiTheme="minorHAnsi" w:cstheme="minorHAnsi"/>
+          <w:sz w:val="24"/>
+          <w:szCs w:val="24"/>
+        </w:rPr>
+        <w:t>GetAlerts:</w:t>
+      </w:r>
+    </w:p>
+    <w:p>
+      <w:pPr>
+        <w:rPr>
+          <w:rFonts w:asciiTheme="minorHAnsi" w:hAnsiTheme="minorHAnsi" w:cstheme="minorHAnsi"/>
+          <w:sz w:val="24"/>
+          <w:szCs w:val="24"/>
+        </w:rPr>
+      </w:pPr>
+    </w:p>
+    <w:p>
+      <w:pPr>
+        <w:ind w:firstLine="360"/>
+        <w:rPr>
+          <w:rFonts w:asciiTheme="minorHAnsi" w:hAnsiTheme="minorHAnsi" w:cstheme="minorHAnsi"/>
+          <w:sz w:val="24"/>
+          <w:szCs w:val="24"/>
+        </w:rPr>
+      </w:pPr>
+      <w:r>
+        <w:rPr>
+          <w:rFonts w:asciiTheme="minorHAnsi" w:hAnsiTheme="minorHAnsi" w:cstheme="minorHAnsi"/>
+          <w:b/>
+          <w:bCs/>
+          <w:sz w:val="24"/>
+          <w:szCs w:val="24"/>
+        </w:rPr>
+        <w:t>Request:</w:t>
+      </w:r>
+      <w:r>
+        <w:rPr>
+          <w:rFonts w:asciiTheme="minorHAnsi" w:hAnsiTheme="minorHAnsi" w:cstheme="minorHAnsi"/>
+          <w:sz w:val="24"/>
+          <w:szCs w:val="24"/>
+        </w:rPr>
+        <w:t xml:space="preserve"> Empty</w:t>
+      </w:r>
+      <w:r>
+        <w:rPr>
+          <w:rFonts w:asciiTheme="minorHAnsi" w:hAnsiTheme="minorHAnsi" w:cstheme="minorHAnsi"/>
+          <w:sz w:val="24"/>
+          <w:szCs w:val="24"/>
+        </w:rPr>
+        <w:t xml:space="preserve"> </w:t>
+      </w:r>
+    </w:p>
+    <w:p>
+      <w:pPr>
+        <w:ind w:firstLine="360"/>
+        <w:rPr>
+          <w:rFonts w:asciiTheme="minorHAnsi" w:hAnsiTheme="minorHAnsi" w:cstheme="minorHAnsi"/>
+          <w:sz w:val="24"/>
+          <w:szCs w:val="24"/>
+        </w:rPr>
+      </w:pPr>
+      <w:r>
+        <w:rPr>
+          <w:rFonts w:asciiTheme="minorHAnsi" w:hAnsiTheme="minorHAnsi" w:cstheme="minorHAnsi"/>
+          <w:sz w:val="24"/>
+          <w:szCs w:val="24"/>
+        </w:rPr>
+        <w:t>The client sends an empty request to the server</w:t>
+      </w:r>
+      <w:r>
+        <w:rPr>
+          <w:rFonts w:asciiTheme="minorHAnsi" w:hAnsiTheme="minorHAnsi" w:cstheme="minorHAnsi"/>
+          <w:sz w:val="24"/>
+          <w:szCs w:val="24"/>
+        </w:rPr>
+        <w:t>.</w:t>
+      </w:r>
+    </w:p>
+    <w:p>
+      <w:pPr>
+        <w:ind w:firstLine="360"/>
+        <w:rPr>
+          <w:rFonts w:asciiTheme="minorHAnsi" w:hAnsiTheme="minorHAnsi" w:cstheme="minorHAnsi"/>
+          <w:sz w:val="24"/>
+          <w:szCs w:val="24"/>
+        </w:rPr>
+      </w:pPr>
+    </w:p>
+    <w:p>
+      <w:pPr>
+        <w:ind w:left="360"/>
+        <w:rPr>
+          <w:rFonts w:asciiTheme="minorHAnsi" w:hAnsiTheme="minorHAnsi" w:cstheme="minorHAnsi"/>
+          <w:sz w:val="24"/>
+          <w:szCs w:val="24"/>
+        </w:rPr>
+      </w:pPr>
+      <w:r>
+        <w:rPr>
+          <w:rFonts w:asciiTheme="minorHAnsi" w:hAnsiTheme="minorHAnsi" w:cstheme="minorHAnsi"/>
+          <w:b/>
+          <w:bCs/>
+          <w:sz w:val="24"/>
+          <w:szCs w:val="24"/>
+        </w:rPr>
+        <w:t>Response:</w:t>
+      </w:r>
+      <w:r>
+        <w:rPr>
+          <w:rFonts w:asciiTheme="minorHAnsi" w:hAnsiTheme="minorHAnsi" w:cstheme="minorHAnsi"/>
+          <w:sz w:val="24"/>
+          <w:szCs w:val="24"/>
+        </w:rPr>
+        <w:t xml:space="preserve"> Retrieves a list of recent security alerts.</w:t>
+      </w:r>
+    </w:p>
+    <w:p>
+      <w:pPr>
+        <w:pStyle w:val="ListParagraph"/>
+        <w:numPr>
+          <w:ilvl w:val="0"/>
+          <w:numId w:val="9"/>
+        </w:numPr>
+        <w:rPr>
+          <w:rFonts w:asciiTheme="minorHAnsi" w:hAnsiTheme="minorHAnsi" w:cstheme="minorHAnsi"/>
+          <w:b/>
+          <w:bCs/>
+          <w:sz w:val="24"/>
+          <w:szCs w:val="24"/>
+        </w:rPr>
+      </w:pPr>
+      <w:r>
+        <w:rPr>
+          <w:rFonts w:asciiTheme="minorHAnsi" w:hAnsiTheme="minorHAnsi" w:cstheme="minorHAnsi"/>
+          <w:b/>
+          <w:bCs/>
+          <w:sz w:val="24"/>
+          <w:szCs w:val="24"/>
+        </w:rPr>
+        <w:lastRenderedPageBreak/>
+        <w:t>ActivateAlarm:</w:t>
+      </w:r>
+    </w:p>
+    <w:p>
+      <w:pPr>
+        <w:rPr>
+          <w:rFonts w:asciiTheme="minorHAnsi" w:hAnsiTheme="minorHAnsi" w:cstheme="minorHAnsi"/>
+          <w:sz w:val="24"/>
+          <w:szCs w:val="24"/>
+        </w:rPr>
+      </w:pPr>
+    </w:p>
+    <w:p>
+      <w:pPr>
+        <w:ind w:firstLine="360"/>
+        <w:rPr>
+          <w:rFonts w:asciiTheme="minorHAnsi" w:hAnsiTheme="minorHAnsi" w:cstheme="minorHAnsi"/>
+          <w:b/>
+          <w:bCs/>
+          <w:sz w:val="24"/>
+          <w:szCs w:val="24"/>
+        </w:rPr>
+      </w:pPr>
+      <w:r>
+        <w:rPr>
+          <w:rFonts w:asciiTheme="minorHAnsi" w:hAnsiTheme="minorHAnsi" w:cstheme="minorHAnsi"/>
+          <w:b/>
+          <w:bCs/>
+          <w:sz w:val="24"/>
+          <w:szCs w:val="24"/>
+        </w:rPr>
+        <w:t>Request:</w:t>
+      </w:r>
+      <w:r>
+        <w:rPr>
+          <w:rFonts w:asciiTheme="minorHAnsi" w:hAnsiTheme="minorHAnsi" w:cstheme="minorHAnsi"/>
+          <w:b/>
+          <w:bCs/>
+          <w:sz w:val="24"/>
+          <w:szCs w:val="24"/>
+        </w:rPr>
+        <w:t xml:space="preserve"> </w:t>
+      </w:r>
+    </w:p>
+    <w:p>
+      <w:pPr>
+        <w:ind w:firstLine="360"/>
+        <w:rPr>
+          <w:rFonts w:asciiTheme="minorHAnsi" w:hAnsiTheme="minorHAnsi" w:cstheme="minorHAnsi"/>
+          <w:sz w:val="24"/>
+          <w:szCs w:val="24"/>
+        </w:rPr>
+      </w:pPr>
+      <w:r>
+        <w:rPr>
+          <w:rFonts w:asciiTheme="minorHAnsi" w:hAnsiTheme="minorHAnsi" w:cstheme="minorHAnsi"/>
+          <w:sz w:val="24"/>
+          <w:szCs w:val="24"/>
+        </w:rPr>
+        <w:t>int32 zone_id: The unique identifier of the security zone.</w:t>
+      </w:r>
+    </w:p>
+    <w:p>
+      <w:pPr>
+        <w:ind w:left="360"/>
+        <w:rPr>
+          <w:rFonts w:asciiTheme="minorHAnsi" w:hAnsiTheme="minorHAnsi" w:cstheme="minorHAnsi"/>
+          <w:sz w:val="24"/>
+          <w:szCs w:val="24"/>
+        </w:rPr>
+      </w:pPr>
+    </w:p>
+    <w:p>
+      <w:pPr>
+        <w:ind w:left="360"/>
+        <w:rPr>
+          <w:rFonts w:asciiTheme="minorHAnsi" w:hAnsiTheme="minorHAnsi" w:cstheme="minorHAnsi"/>
+          <w:sz w:val="24"/>
+          <w:szCs w:val="24"/>
+        </w:rPr>
+      </w:pPr>
+      <w:r>
+        <w:rPr>
+          <w:rFonts w:asciiTheme="minorHAnsi" w:hAnsiTheme="minorHAnsi" w:cstheme="minorHAnsi"/>
+          <w:b/>
+          <w:bCs/>
+          <w:sz w:val="24"/>
+          <w:szCs w:val="24"/>
+        </w:rPr>
+        <w:t>Response:</w:t>
+      </w:r>
+      <w:r>
+        <w:rPr>
+          <w:rFonts w:asciiTheme="minorHAnsi" w:hAnsiTheme="minorHAnsi" w:cstheme="minorHAnsi"/>
+          <w:sz w:val="24"/>
+          <w:szCs w:val="24"/>
+        </w:rPr>
+        <w:t xml:space="preserve"> Confirms the successful activation of the security alarm </w:t>
+      </w:r>
     </w:p>
     <w:sectPr>
       <w:pgSz w:w="11900" w:h="16840"/>
@@ -1056,6 +2348,184 @@
 <file path=word/numbering.xml><?xml version="1.0" encoding="utf-8"?>
 <w:numbering xmlns:wpc="http://schemas.microsoft.com/office/word/2010/wordprocessingCanvas" xmlns:cx="http://schemas.microsoft.com/office/drawing/2014/chartex" xmlns:cx1="http://schemas.microsoft.com/office/drawing/2015/9/8/chartex" xmlns:cx2="http://schemas.microsoft.com/office/drawing/2015/10/21/chartex" xmlns:cx3="http://schemas.microsoft.com/office/drawing/2016/5/9/chartex" xmlns:cx4="http://schemas.microsoft.com/office/drawing/2016/5/10/chartex" xmlns:cx5="http://schemas.microsoft.com/office/drawing/2016/5/11/chartex" xmlns:cx6="http://schemas.microsoft.com/office/drawing/2016/5/12/chartex" xmlns:cx7="http://schemas.microsoft.com/office/drawing/2016/5/13/chartex" xmlns:cx8="http://schemas.microsoft.com/office/drawing/2016/5/14/chartex" xmlns:mc="http://schemas.openxmlformats.org/markup-compatibility/2006" xmlns:aink="http://schemas.microsoft.com/office/drawing/2016/ink" xmlns:am3d="http://schemas.microsoft.com/office/drawing/2017/model3d" xmlns:o="urn:schemas-microsoft-com:office:office" xmlns:oel="http://schemas.microsoft.com/office/2019/extlst" xmlns:r="http://schemas.openxmlformats.org/officeDocument/2006/relationships" xmlns:m="http://schemas.openxmlformats.org/officeDocument/2006/math" xmlns:v="urn:schemas-microsoft-com:vml" xmlns:wp14="http://schemas.microsoft.com/office/word/2010/wordprocessingDrawing" xmlns:wp="http://schemas.openxmlformats.org/drawingml/2006/wordprocessingDrawing" xmlns:w10="urn:schemas-microsoft-com:office:word" xmlns:w="http://schemas.openxmlformats.org/wordprocessingml/2006/main" xmlns:w14="http://schemas.microsoft.com/office/word/2010/wordml" xmlns:w15="http://schemas.microsoft.com/office/word/2012/wordml" xmlns:w16cex="http://schemas.microsoft.com/office/word/2018/wordml/cex" xmlns:w16cid="http://schemas.microsoft.com/office/word/2016/wordml/cid" xmlns:w16="http://schemas.microsoft.com/office/word/2018/wordml" xmlns:w16sdtdh="http://schemas.microsoft.com/office/word/2020/wordml/sdtdatahash" xmlns:w16se="http://schemas.microsoft.com/office/word/2015/wordml/symex" xmlns:wpg="http://schemas.microsoft.com/office/word/2010/wordprocessingGroup" xmlns:wpi="http://schemas.microsoft.com/office/word/2010/wordprocessingInk" xmlns:wne="http://schemas.microsoft.com/office/word/2006/wordml" xmlns:wps="http://schemas.microsoft.com/office/word/2010/wordprocessingShape" mc:Ignorable="w14 w15 w16se w16cid w16 w16cex w16sdtdh wp14">
   <w:abstractNum w:abstractNumId="0" w15:restartNumberingAfterBreak="0">
+    <w:nsid w:val="09CD2BCD"/>
+    <w:multiLevelType w:val="hybridMultilevel"/>
+    <w:tmpl w:val="DAB04650"/>
+    <w:lvl w:ilvl="0" w:tplc="0809000F">
+      <w:start w:val="1"/>
+      <w:numFmt w:val="decimal"/>
+      <w:lvlText w:val="%1."/>
+      <w:lvlJc w:val="left"/>
+      <w:pPr>
+        <w:ind w:left="720" w:hanging="360"/>
+      </w:pPr>
+      <w:rPr>
+        <w:rFonts w:hint="default"/>
+      </w:rPr>
+    </w:lvl>
+    <w:lvl w:ilvl="1" w:tplc="08090019" w:tentative="1">
+      <w:start w:val="1"/>
+      <w:numFmt w:val="lowerLetter"/>
+      <w:lvlText w:val="%2."/>
+      <w:lvlJc w:val="left"/>
+      <w:pPr>
+        <w:ind w:left="1440" w:hanging="360"/>
+      </w:pPr>
+    </w:lvl>
+    <w:lvl w:ilvl="2" w:tplc="0809001B" w:tentative="1">
+      <w:start w:val="1"/>
+      <w:numFmt w:val="lowerRoman"/>
+      <w:lvlText w:val="%3."/>
+      <w:lvlJc w:val="right"/>
+      <w:pPr>
+        <w:ind w:left="2160" w:hanging="180"/>
+      </w:pPr>
+    </w:lvl>
+    <w:lvl w:ilvl="3" w:tplc="0809000F" w:tentative="1">
+      <w:start w:val="1"/>
+      <w:numFmt w:val="decimal"/>
+      <w:lvlText w:val="%4."/>
+      <w:lvlJc w:val="left"/>
+      <w:pPr>
+        <w:ind w:left="2880" w:hanging="360"/>
+      </w:pPr>
+    </w:lvl>
+    <w:lvl w:ilvl="4" w:tplc="08090019" w:tentative="1">
+      <w:start w:val="1"/>
+      <w:numFmt w:val="lowerLetter"/>
+      <w:lvlText w:val="%5."/>
+      <w:lvlJc w:val="left"/>
+      <w:pPr>
+        <w:ind w:left="3600" w:hanging="360"/>
+      </w:pPr>
+    </w:lvl>
+    <w:lvl w:ilvl="5" w:tplc="0809001B" w:tentative="1">
+      <w:start w:val="1"/>
+      <w:numFmt w:val="lowerRoman"/>
+      <w:lvlText w:val="%6."/>
+      <w:lvlJc w:val="right"/>
+      <w:pPr>
+        <w:ind w:left="4320" w:hanging="180"/>
+      </w:pPr>
+    </w:lvl>
+    <w:lvl w:ilvl="6" w:tplc="0809000F" w:tentative="1">
+      <w:start w:val="1"/>
+      <w:numFmt w:val="decimal"/>
+      <w:lvlText w:val="%7."/>
+      <w:lvlJc w:val="left"/>
+      <w:pPr>
+        <w:ind w:left="5040" w:hanging="360"/>
+      </w:pPr>
+    </w:lvl>
+    <w:lvl w:ilvl="7" w:tplc="08090019" w:tentative="1">
+      <w:start w:val="1"/>
+      <w:numFmt w:val="lowerLetter"/>
+      <w:lvlText w:val="%8."/>
+      <w:lvlJc w:val="left"/>
+      <w:pPr>
+        <w:ind w:left="5760" w:hanging="360"/>
+      </w:pPr>
+    </w:lvl>
+    <w:lvl w:ilvl="8" w:tplc="0809001B" w:tentative="1">
+      <w:start w:val="1"/>
+      <w:numFmt w:val="lowerRoman"/>
+      <w:lvlText w:val="%9."/>
+      <w:lvlJc w:val="right"/>
+      <w:pPr>
+        <w:ind w:left="6480" w:hanging="180"/>
+      </w:pPr>
+    </w:lvl>
+  </w:abstractNum>
+  <w:abstractNum w:abstractNumId="1" w15:restartNumberingAfterBreak="0">
+    <w:nsid w:val="1D3065FA"/>
+    <w:multiLevelType w:val="hybridMultilevel"/>
+    <w:tmpl w:val="2700B47C"/>
+    <w:lvl w:ilvl="0" w:tplc="2A348D1E">
+      <w:start w:val="1"/>
+      <w:numFmt w:val="decimal"/>
+      <w:lvlText w:val="%1."/>
+      <w:lvlJc w:val="left"/>
+      <w:pPr>
+        <w:ind w:left="360" w:hanging="360"/>
+      </w:pPr>
+      <w:rPr>
+        <w:rFonts w:hint="default"/>
+      </w:rPr>
+    </w:lvl>
+    <w:lvl w:ilvl="1" w:tplc="08090019" w:tentative="1">
+      <w:start w:val="1"/>
+      <w:numFmt w:val="lowerLetter"/>
+      <w:lvlText w:val="%2."/>
+      <w:lvlJc w:val="left"/>
+      <w:pPr>
+        <w:ind w:left="1080" w:hanging="360"/>
+      </w:pPr>
+    </w:lvl>
+    <w:lvl w:ilvl="2" w:tplc="0809001B" w:tentative="1">
+      <w:start w:val="1"/>
+      <w:numFmt w:val="lowerRoman"/>
+      <w:lvlText w:val="%3."/>
+      <w:lvlJc w:val="right"/>
+      <w:pPr>
+        <w:ind w:left="1800" w:hanging="180"/>
+      </w:pPr>
+    </w:lvl>
+    <w:lvl w:ilvl="3" w:tplc="0809000F" w:tentative="1">
+      <w:start w:val="1"/>
+      <w:numFmt w:val="decimal"/>
+      <w:lvlText w:val="%4."/>
+      <w:lvlJc w:val="left"/>
+      <w:pPr>
+        <w:ind w:left="2520" w:hanging="360"/>
+      </w:pPr>
+    </w:lvl>
+    <w:lvl w:ilvl="4" w:tplc="08090019" w:tentative="1">
+      <w:start w:val="1"/>
+      <w:numFmt w:val="lowerLetter"/>
+      <w:lvlText w:val="%5."/>
+      <w:lvlJc w:val="left"/>
+      <w:pPr>
+        <w:ind w:left="3240" w:hanging="360"/>
+      </w:pPr>
+    </w:lvl>
+    <w:lvl w:ilvl="5" w:tplc="0809001B" w:tentative="1">
+      <w:start w:val="1"/>
+      <w:numFmt w:val="lowerRoman"/>
+      <w:lvlText w:val="%6."/>
+      <w:lvlJc w:val="right"/>
+      <w:pPr>
+        <w:ind w:left="3960" w:hanging="180"/>
+      </w:pPr>
+    </w:lvl>
+    <w:lvl w:ilvl="6" w:tplc="0809000F" w:tentative="1">
+      <w:start w:val="1"/>
+      <w:numFmt w:val="decimal"/>
+      <w:lvlText w:val="%7."/>
+      <w:lvlJc w:val="left"/>
+      <w:pPr>
+        <w:ind w:left="4680" w:hanging="360"/>
+      </w:pPr>
+    </w:lvl>
+    <w:lvl w:ilvl="7" w:tplc="08090019" w:tentative="1">
+      <w:start w:val="1"/>
+      <w:numFmt w:val="lowerLetter"/>
+      <w:lvlText w:val="%8."/>
+      <w:lvlJc w:val="left"/>
+      <w:pPr>
+        <w:ind w:left="5400" w:hanging="360"/>
+      </w:pPr>
+    </w:lvl>
+    <w:lvl w:ilvl="8" w:tplc="0809001B" w:tentative="1">
+      <w:start w:val="1"/>
+      <w:numFmt w:val="lowerRoman"/>
+      <w:lvlText w:val="%9."/>
+      <w:lvlJc w:val="right"/>
+      <w:pPr>
+        <w:ind w:left="6120" w:hanging="180"/>
+      </w:pPr>
+    </w:lvl>
+  </w:abstractNum>
+  <w:abstractNum w:abstractNumId="2" w15:restartNumberingAfterBreak="0">
     <w:nsid w:val="31DB670D"/>
     <w:multiLevelType w:val="hybridMultilevel"/>
     <w:tmpl w:val="659ECDE6"/>
@@ -1066,7 +2536,6 @@
       <w:lvlJc w:val="left"/>
       <w:pPr>
         <w:ind w:left="354" w:hanging="235"/>
-        <w:jc w:val="left"/>
       </w:pPr>
       <w:rPr>
         <w:rFonts w:ascii="Cambria" w:eastAsia="Cambria" w:hAnsi="Cambria" w:cs="Cambria" w:hint="default"/>
@@ -1186,7 +2655,96 @@
       </w:rPr>
     </w:lvl>
   </w:abstractNum>
-  <w:abstractNum w:abstractNumId="1" w15:restartNumberingAfterBreak="0">
+  <w:abstractNum w:abstractNumId="3" w15:restartNumberingAfterBreak="0">
+    <w:nsid w:val="32B8012D"/>
+    <w:multiLevelType w:val="hybridMultilevel"/>
+    <w:tmpl w:val="FEF6B432"/>
+    <w:lvl w:ilvl="0" w:tplc="0809000F">
+      <w:start w:val="1"/>
+      <w:numFmt w:val="decimal"/>
+      <w:lvlText w:val="%1."/>
+      <w:lvlJc w:val="left"/>
+      <w:pPr>
+        <w:ind w:left="720" w:hanging="360"/>
+      </w:pPr>
+      <w:rPr>
+        <w:rFonts w:hint="default"/>
+      </w:rPr>
+    </w:lvl>
+    <w:lvl w:ilvl="1" w:tplc="08090019" w:tentative="1">
+      <w:start w:val="1"/>
+      <w:numFmt w:val="lowerLetter"/>
+      <w:lvlText w:val="%2."/>
+      <w:lvlJc w:val="left"/>
+      <w:pPr>
+        <w:ind w:left="1440" w:hanging="360"/>
+      </w:pPr>
+    </w:lvl>
+    <w:lvl w:ilvl="2" w:tplc="0809001B" w:tentative="1">
+      <w:start w:val="1"/>
+      <w:numFmt w:val="lowerRoman"/>
+      <w:lvlText w:val="%3."/>
+      <w:lvlJc w:val="right"/>
+      <w:pPr>
+        <w:ind w:left="2160" w:hanging="180"/>
+      </w:pPr>
+    </w:lvl>
+    <w:lvl w:ilvl="3" w:tplc="0809000F" w:tentative="1">
+      <w:start w:val="1"/>
+      <w:numFmt w:val="decimal"/>
+      <w:lvlText w:val="%4."/>
+      <w:lvlJc w:val="left"/>
+      <w:pPr>
+        <w:ind w:left="2880" w:hanging="360"/>
+      </w:pPr>
+    </w:lvl>
+    <w:lvl w:ilvl="4" w:tplc="08090019" w:tentative="1">
+      <w:start w:val="1"/>
+      <w:numFmt w:val="lowerLetter"/>
+      <w:lvlText w:val="%5."/>
+      <w:lvlJc w:val="left"/>
+      <w:pPr>
+        <w:ind w:left="3600" w:hanging="360"/>
+      </w:pPr>
+    </w:lvl>
+    <w:lvl w:ilvl="5" w:tplc="0809001B" w:tentative="1">
+      <w:start w:val="1"/>
+      <w:numFmt w:val="lowerRoman"/>
+      <w:lvlText w:val="%6."/>
+      <w:lvlJc w:val="right"/>
+      <w:pPr>
+        <w:ind w:left="4320" w:hanging="180"/>
+      </w:pPr>
+    </w:lvl>
+    <w:lvl w:ilvl="6" w:tplc="0809000F" w:tentative="1">
+      <w:start w:val="1"/>
+      <w:numFmt w:val="decimal"/>
+      <w:lvlText w:val="%7."/>
+      <w:lvlJc w:val="left"/>
+      <w:pPr>
+        <w:ind w:left="5040" w:hanging="360"/>
+      </w:pPr>
+    </w:lvl>
+    <w:lvl w:ilvl="7" w:tplc="08090019" w:tentative="1">
+      <w:start w:val="1"/>
+      <w:numFmt w:val="lowerLetter"/>
+      <w:lvlText w:val="%8."/>
+      <w:lvlJc w:val="left"/>
+      <w:pPr>
+        <w:ind w:left="5760" w:hanging="360"/>
+      </w:pPr>
+    </w:lvl>
+    <w:lvl w:ilvl="8" w:tplc="0809001B" w:tentative="1">
+      <w:start w:val="1"/>
+      <w:numFmt w:val="lowerRoman"/>
+      <w:lvlText w:val="%9."/>
+      <w:lvlJc w:val="right"/>
+      <w:pPr>
+        <w:ind w:left="6480" w:hanging="180"/>
+      </w:pPr>
+    </w:lvl>
+  </w:abstractNum>
+  <w:abstractNum w:abstractNumId="4" w15:restartNumberingAfterBreak="0">
     <w:nsid w:val="514754D0"/>
     <w:multiLevelType w:val="hybridMultilevel"/>
     <w:tmpl w:val="53066E0C"/>
@@ -1272,7 +2830,7 @@
       </w:pPr>
     </w:lvl>
   </w:abstractNum>
-  <w:abstractNum w:abstractNumId="2" w15:restartNumberingAfterBreak="0">
+  <w:abstractNum w:abstractNumId="5" w15:restartNumberingAfterBreak="0">
     <w:nsid w:val="56234872"/>
     <w:multiLevelType w:val="hybridMultilevel"/>
     <w:tmpl w:val="F52060B6"/>
@@ -1283,7 +2841,6 @@
       <w:lvlJc w:val="left"/>
       <w:pPr>
         <w:ind w:left="120" w:hanging="245"/>
-        <w:jc w:val="left"/>
       </w:pPr>
       <w:rPr>
         <w:rFonts w:ascii="Cambria" w:eastAsia="Cambria" w:hAnsi="Cambria" w:cs="Cambria" w:hint="default"/>
@@ -1395,14 +2952,333 @@
       </w:rPr>
     </w:lvl>
   </w:abstractNum>
+  <w:abstractNum w:abstractNumId="6" w15:restartNumberingAfterBreak="0">
+    <w:nsid w:val="61AF361E"/>
+    <w:multiLevelType w:val="multilevel"/>
+    <w:tmpl w:val="CF105328"/>
+    <w:lvl w:ilvl="0">
+      <w:start w:val="1"/>
+      <w:numFmt w:val="decimal"/>
+      <w:lvlText w:val="%1."/>
+      <w:lvlJc w:val="left"/>
+      <w:pPr>
+        <w:tabs>
+          <w:tab w:val="num" w:pos="720"/>
+        </w:tabs>
+        <w:ind w:left="720" w:hanging="360"/>
+      </w:pPr>
+    </w:lvl>
+    <w:lvl w:ilvl="1">
+      <w:start w:val="1"/>
+      <w:numFmt w:val="bullet"/>
+      <w:lvlText w:val=""/>
+      <w:lvlJc w:val="left"/>
+      <w:pPr>
+        <w:tabs>
+          <w:tab w:val="num" w:pos="1440"/>
+        </w:tabs>
+        <w:ind w:left="1440" w:hanging="360"/>
+      </w:pPr>
+      <w:rPr>
+        <w:rFonts w:ascii="Symbol" w:hAnsi="Symbol" w:hint="default"/>
+        <w:sz w:val="20"/>
+      </w:rPr>
+    </w:lvl>
+    <w:lvl w:ilvl="2">
+      <w:start w:val="1"/>
+      <w:numFmt w:val="bullet"/>
+      <w:lvlText w:val=""/>
+      <w:lvlJc w:val="left"/>
+      <w:pPr>
+        <w:tabs>
+          <w:tab w:val="num" w:pos="2160"/>
+        </w:tabs>
+        <w:ind w:left="2160" w:hanging="360"/>
+      </w:pPr>
+      <w:rPr>
+        <w:rFonts w:ascii="Symbol" w:hAnsi="Symbol" w:hint="default"/>
+        <w:sz w:val="20"/>
+      </w:rPr>
+    </w:lvl>
+    <w:lvl w:ilvl="3" w:tentative="1">
+      <w:start w:val="1"/>
+      <w:numFmt w:val="decimal"/>
+      <w:lvlText w:val="%4."/>
+      <w:lvlJc w:val="left"/>
+      <w:pPr>
+        <w:tabs>
+          <w:tab w:val="num" w:pos="2880"/>
+        </w:tabs>
+        <w:ind w:left="2880" w:hanging="360"/>
+      </w:pPr>
+    </w:lvl>
+    <w:lvl w:ilvl="4" w:tentative="1">
+      <w:start w:val="1"/>
+      <w:numFmt w:val="decimal"/>
+      <w:lvlText w:val="%5."/>
+      <w:lvlJc w:val="left"/>
+      <w:pPr>
+        <w:tabs>
+          <w:tab w:val="num" w:pos="3600"/>
+        </w:tabs>
+        <w:ind w:left="3600" w:hanging="360"/>
+      </w:pPr>
+    </w:lvl>
+    <w:lvl w:ilvl="5" w:tentative="1">
+      <w:start w:val="1"/>
+      <w:numFmt w:val="decimal"/>
+      <w:lvlText w:val="%6."/>
+      <w:lvlJc w:val="left"/>
+      <w:pPr>
+        <w:tabs>
+          <w:tab w:val="num" w:pos="4320"/>
+        </w:tabs>
+        <w:ind w:left="4320" w:hanging="360"/>
+      </w:pPr>
+    </w:lvl>
+    <w:lvl w:ilvl="6" w:tentative="1">
+      <w:start w:val="1"/>
+      <w:numFmt w:val="decimal"/>
+      <w:lvlText w:val="%7."/>
+      <w:lvlJc w:val="left"/>
+      <w:pPr>
+        <w:tabs>
+          <w:tab w:val="num" w:pos="5040"/>
+        </w:tabs>
+        <w:ind w:left="5040" w:hanging="360"/>
+      </w:pPr>
+    </w:lvl>
+    <w:lvl w:ilvl="7" w:tentative="1">
+      <w:start w:val="1"/>
+      <w:numFmt w:val="decimal"/>
+      <w:lvlText w:val="%8."/>
+      <w:lvlJc w:val="left"/>
+      <w:pPr>
+        <w:tabs>
+          <w:tab w:val="num" w:pos="5760"/>
+        </w:tabs>
+        <w:ind w:left="5760" w:hanging="360"/>
+      </w:pPr>
+    </w:lvl>
+    <w:lvl w:ilvl="8" w:tentative="1">
+      <w:start w:val="1"/>
+      <w:numFmt w:val="decimal"/>
+      <w:lvlText w:val="%9."/>
+      <w:lvlJc w:val="left"/>
+      <w:pPr>
+        <w:tabs>
+          <w:tab w:val="num" w:pos="6480"/>
+        </w:tabs>
+        <w:ind w:left="6480" w:hanging="360"/>
+      </w:pPr>
+    </w:lvl>
+  </w:abstractNum>
+  <w:abstractNum w:abstractNumId="7" w15:restartNumberingAfterBreak="0">
+    <w:nsid w:val="7C6F7506"/>
+    <w:multiLevelType w:val="hybridMultilevel"/>
+    <w:tmpl w:val="5778EFC4"/>
+    <w:lvl w:ilvl="0" w:tplc="55B45268">
+      <w:start w:val="1"/>
+      <w:numFmt w:val="decimal"/>
+      <w:lvlText w:val="%1."/>
+      <w:lvlJc w:val="left"/>
+      <w:pPr>
+        <w:ind w:left="720" w:hanging="360"/>
+      </w:pPr>
+      <w:rPr>
+        <w:b w:val="0"/>
+        <w:bCs w:val="0"/>
+      </w:rPr>
+    </w:lvl>
+    <w:lvl w:ilvl="1" w:tplc="08090019" w:tentative="1">
+      <w:start w:val="1"/>
+      <w:numFmt w:val="lowerLetter"/>
+      <w:lvlText w:val="%2."/>
+      <w:lvlJc w:val="left"/>
+      <w:pPr>
+        <w:ind w:left="1440" w:hanging="360"/>
+      </w:pPr>
+    </w:lvl>
+    <w:lvl w:ilvl="2" w:tplc="0809001B" w:tentative="1">
+      <w:start w:val="1"/>
+      <w:numFmt w:val="lowerRoman"/>
+      <w:lvlText w:val="%3."/>
+      <w:lvlJc w:val="right"/>
+      <w:pPr>
+        <w:ind w:left="2160" w:hanging="180"/>
+      </w:pPr>
+    </w:lvl>
+    <w:lvl w:ilvl="3" w:tplc="0809000F" w:tentative="1">
+      <w:start w:val="1"/>
+      <w:numFmt w:val="decimal"/>
+      <w:lvlText w:val="%4."/>
+      <w:lvlJc w:val="left"/>
+      <w:pPr>
+        <w:ind w:left="2880" w:hanging="360"/>
+      </w:pPr>
+    </w:lvl>
+    <w:lvl w:ilvl="4" w:tplc="08090019" w:tentative="1">
+      <w:start w:val="1"/>
+      <w:numFmt w:val="lowerLetter"/>
+      <w:lvlText w:val="%5."/>
+      <w:lvlJc w:val="left"/>
+      <w:pPr>
+        <w:ind w:left="3600" w:hanging="360"/>
+      </w:pPr>
+    </w:lvl>
+    <w:lvl w:ilvl="5" w:tplc="0809001B" w:tentative="1">
+      <w:start w:val="1"/>
+      <w:numFmt w:val="lowerRoman"/>
+      <w:lvlText w:val="%6."/>
+      <w:lvlJc w:val="right"/>
+      <w:pPr>
+        <w:ind w:left="4320" w:hanging="180"/>
+      </w:pPr>
+    </w:lvl>
+    <w:lvl w:ilvl="6" w:tplc="0809000F" w:tentative="1">
+      <w:start w:val="1"/>
+      <w:numFmt w:val="decimal"/>
+      <w:lvlText w:val="%7."/>
+      <w:lvlJc w:val="left"/>
+      <w:pPr>
+        <w:ind w:left="5040" w:hanging="360"/>
+      </w:pPr>
+    </w:lvl>
+    <w:lvl w:ilvl="7" w:tplc="08090019" w:tentative="1">
+      <w:start w:val="1"/>
+      <w:numFmt w:val="lowerLetter"/>
+      <w:lvlText w:val="%8."/>
+      <w:lvlJc w:val="left"/>
+      <w:pPr>
+        <w:ind w:left="5760" w:hanging="360"/>
+      </w:pPr>
+    </w:lvl>
+    <w:lvl w:ilvl="8" w:tplc="0809001B" w:tentative="1">
+      <w:start w:val="1"/>
+      <w:numFmt w:val="lowerRoman"/>
+      <w:lvlText w:val="%9."/>
+      <w:lvlJc w:val="right"/>
+      <w:pPr>
+        <w:ind w:left="6480" w:hanging="180"/>
+      </w:pPr>
+    </w:lvl>
+  </w:abstractNum>
+  <w:abstractNum w:abstractNumId="8" w15:restartNumberingAfterBreak="0">
+    <w:nsid w:val="7E280602"/>
+    <w:multiLevelType w:val="hybridMultilevel"/>
+    <w:tmpl w:val="8F6CA624"/>
+    <w:lvl w:ilvl="0" w:tplc="55B45268">
+      <w:start w:val="1"/>
+      <w:numFmt w:val="decimal"/>
+      <w:lvlText w:val="%1."/>
+      <w:lvlJc w:val="left"/>
+      <w:pPr>
+        <w:ind w:left="720" w:hanging="360"/>
+      </w:pPr>
+      <w:rPr>
+        <w:b w:val="0"/>
+        <w:bCs w:val="0"/>
+      </w:rPr>
+    </w:lvl>
+    <w:lvl w:ilvl="1" w:tplc="08090019" w:tentative="1">
+      <w:start w:val="1"/>
+      <w:numFmt w:val="lowerLetter"/>
+      <w:lvlText w:val="%2."/>
+      <w:lvlJc w:val="left"/>
+      <w:pPr>
+        <w:ind w:left="1440" w:hanging="360"/>
+      </w:pPr>
+    </w:lvl>
+    <w:lvl w:ilvl="2" w:tplc="0809001B" w:tentative="1">
+      <w:start w:val="1"/>
+      <w:numFmt w:val="lowerRoman"/>
+      <w:lvlText w:val="%3."/>
+      <w:lvlJc w:val="right"/>
+      <w:pPr>
+        <w:ind w:left="2160" w:hanging="180"/>
+      </w:pPr>
+    </w:lvl>
+    <w:lvl w:ilvl="3" w:tplc="0809000F" w:tentative="1">
+      <w:start w:val="1"/>
+      <w:numFmt w:val="decimal"/>
+      <w:lvlText w:val="%4."/>
+      <w:lvlJc w:val="left"/>
+      <w:pPr>
+        <w:ind w:left="2880" w:hanging="360"/>
+      </w:pPr>
+    </w:lvl>
+    <w:lvl w:ilvl="4" w:tplc="08090019" w:tentative="1">
+      <w:start w:val="1"/>
+      <w:numFmt w:val="lowerLetter"/>
+      <w:lvlText w:val="%5."/>
+      <w:lvlJc w:val="left"/>
+      <w:pPr>
+        <w:ind w:left="3600" w:hanging="360"/>
+      </w:pPr>
+    </w:lvl>
+    <w:lvl w:ilvl="5" w:tplc="0809001B" w:tentative="1">
+      <w:start w:val="1"/>
+      <w:numFmt w:val="lowerRoman"/>
+      <w:lvlText w:val="%6."/>
+      <w:lvlJc w:val="right"/>
+      <w:pPr>
+        <w:ind w:left="4320" w:hanging="180"/>
+      </w:pPr>
+    </w:lvl>
+    <w:lvl w:ilvl="6" w:tplc="0809000F" w:tentative="1">
+      <w:start w:val="1"/>
+      <w:numFmt w:val="decimal"/>
+      <w:lvlText w:val="%7."/>
+      <w:lvlJc w:val="left"/>
+      <w:pPr>
+        <w:ind w:left="5040" w:hanging="360"/>
+      </w:pPr>
+    </w:lvl>
+    <w:lvl w:ilvl="7" w:tplc="08090019" w:tentative="1">
+      <w:start w:val="1"/>
+      <w:numFmt w:val="lowerLetter"/>
+      <w:lvlText w:val="%8."/>
+      <w:lvlJc w:val="left"/>
+      <w:pPr>
+        <w:ind w:left="5760" w:hanging="360"/>
+      </w:pPr>
+    </w:lvl>
+    <w:lvl w:ilvl="8" w:tplc="0809001B" w:tentative="1">
+      <w:start w:val="1"/>
+      <w:numFmt w:val="lowerRoman"/>
+      <w:lvlText w:val="%9."/>
+      <w:lvlJc w:val="right"/>
+      <w:pPr>
+        <w:ind w:left="6480" w:hanging="180"/>
+      </w:pPr>
+    </w:lvl>
+  </w:abstractNum>
   <w:num w:numId="1" w16cid:durableId="2035113276">
+    <w:abstractNumId w:val="2"/>
+  </w:num>
+  <w:num w:numId="2" w16cid:durableId="1983148691">
+    <w:abstractNumId w:val="5"/>
+  </w:num>
+  <w:num w:numId="3" w16cid:durableId="1519469647">
+    <w:abstractNumId w:val="4"/>
+  </w:num>
+  <w:num w:numId="4" w16cid:durableId="1433554671">
+    <w:abstractNumId w:val="6"/>
+  </w:num>
+  <w:num w:numId="5" w16cid:durableId="257569948">
+    <w:abstractNumId w:val="8"/>
+  </w:num>
+  <w:num w:numId="6" w16cid:durableId="2096318555">
+    <w:abstractNumId w:val="7"/>
+  </w:num>
+  <w:num w:numId="7" w16cid:durableId="1469056779">
     <w:abstractNumId w:val="0"/>
   </w:num>
-  <w:num w:numId="2" w16cid:durableId="1983148691">
-    <w:abstractNumId w:val="2"/>
+  <w:num w:numId="8" w16cid:durableId="877232033">
+    <w:abstractNumId w:val="1"/>
   </w:num>
-  <w:num w:numId="3" w16cid:durableId="1519469647">
-    <w:abstractNumId w:val="1"/>
+  <w:num w:numId="9" w16cid:durableId="1529173479">
+    <w:abstractNumId w:val="3"/>
   </w:num>
 </w:numbering>
 </file>
@@ -1864,6 +3740,29 @@
       <w:szCs w:val="26"/>
     </w:rPr>
   </w:style>
+  <w:style w:type="paragraph" w:styleId="Heading4">
+    <w:name w:val="heading 4"/>
+    <w:basedOn w:val="Normal"/>
+    <w:next w:val="Normal"/>
+    <w:link w:val="Heading4Char"/>
+    <w:uiPriority w:val="9"/>
+    <w:semiHidden/>
+    <w:unhideWhenUsed/>
+    <w:qFormat/>
+    <w:rsid w:val="000D4E12"/>
+    <w:pPr>
+      <w:keepNext/>
+      <w:keepLines/>
+      <w:spacing w:before="40"/>
+      <w:outlineLvl w:val="3"/>
+    </w:pPr>
+    <w:rPr>
+      <w:rFonts w:asciiTheme="majorHAnsi" w:eastAsiaTheme="majorEastAsia" w:hAnsiTheme="majorHAnsi" w:cstheme="majorBidi"/>
+      <w:i/>
+      <w:iCs/>
+      <w:color w:val="365F91" w:themeColor="accent1" w:themeShade="BF"/>
+    </w:rPr>
+  </w:style>
   <w:style w:type="character" w:default="1" w:styleId="DefaultParagraphFont">
     <w:name w:val="Default Paragraph Font"/>
     <w:uiPriority w:val="1"/>
@@ -1933,6 +3832,75 @@
     <w:basedOn w:val="Normal"/>
     <w:uiPriority w:val="1"/>
     <w:qFormat/>
+  </w:style>
+  <w:style w:type="character" w:customStyle="1" w:styleId="Heading4Char">
+    <w:name w:val="Heading 4 Char"/>
+    <w:basedOn w:val="DefaultParagraphFont"/>
+    <w:link w:val="Heading4"/>
+    <w:uiPriority w:val="9"/>
+    <w:semiHidden/>
+    <w:rsid w:val="000D4E12"/>
+    <w:rPr>
+      <w:rFonts w:asciiTheme="majorHAnsi" w:eastAsiaTheme="majorEastAsia" w:hAnsiTheme="majorHAnsi" w:cstheme="majorBidi"/>
+      <w:i/>
+      <w:iCs/>
+      <w:color w:val="365F91" w:themeColor="accent1" w:themeShade="BF"/>
+    </w:rPr>
+  </w:style>
+  <w:style w:type="paragraph" w:styleId="NormalWeb">
+    <w:name w:val="Normal (Web)"/>
+    <w:basedOn w:val="Normal"/>
+    <w:uiPriority w:val="99"/>
+    <w:semiHidden/>
+    <w:unhideWhenUsed/>
+    <w:rsid w:val="000D4E12"/>
+    <w:pPr>
+      <w:widowControl/>
+      <w:autoSpaceDE/>
+      <w:autoSpaceDN/>
+      <w:spacing w:before="100" w:beforeAutospacing="1" w:after="100" w:afterAutospacing="1"/>
+    </w:pPr>
+    <w:rPr>
+      <w:rFonts w:ascii="Times New Roman" w:eastAsia="Times New Roman" w:hAnsi="Times New Roman" w:cs="Times New Roman"/>
+      <w:sz w:val="24"/>
+      <w:szCs w:val="24"/>
+      <w:lang w:val="en-GB" w:eastAsia="en-GB"/>
+    </w:rPr>
+  </w:style>
+  <w:style w:type="character" w:styleId="Strong">
+    <w:name w:val="Strong"/>
+    <w:basedOn w:val="DefaultParagraphFont"/>
+    <w:uiPriority w:val="22"/>
+    <w:qFormat/>
+    <w:rsid w:val="000D4E12"/>
+    <w:rPr>
+      <w:b/>
+      <w:bCs/>
+    </w:rPr>
+  </w:style>
+  <w:style w:type="character" w:styleId="Emphasis">
+    <w:name w:val="Emphasis"/>
+    <w:basedOn w:val="DefaultParagraphFont"/>
+    <w:uiPriority w:val="20"/>
+    <w:qFormat/>
+    <w:rsid w:val="000D4E12"/>
+    <w:rPr>
+      <w:i/>
+      <w:iCs/>
+    </w:rPr>
+  </w:style>
+  <w:style w:type="character" w:styleId="HTMLCode">
+    <w:name w:val="HTML Code"/>
+    <w:basedOn w:val="DefaultParagraphFont"/>
+    <w:uiPriority w:val="99"/>
+    <w:semiHidden/>
+    <w:unhideWhenUsed/>
+    <w:rsid w:val="000D4E12"/>
+    <w:rPr>
+      <w:rFonts w:ascii="Courier New" w:eastAsia="Times New Roman" w:hAnsi="Courier New" w:cs="Courier New"/>
+      <w:sz w:val="20"/>
+      <w:szCs w:val="20"/>
+    </w:rPr>
   </w:style>
 </w:styles>
 </file>
